--- a/작업일지/SSU_220622_220705.docx
+++ b/작업일지/SSU_220622_220705.docx
@@ -173,7 +173,6 @@
                 <w:sz w:val="22"/>
               </w:rPr>
             </w:pPr>
-            <w:proofErr w:type="spellStart"/>
             <w:r>
               <w:rPr>
                 <w:rFonts w:hint="eastAsia"/>
@@ -182,7 +181,6 @@
               </w:rPr>
               <w:t>팀명</w:t>
             </w:r>
-            <w:proofErr w:type="spellEnd"/>
           </w:p>
         </w:tc>
         <w:tc>
@@ -465,7 +463,6 @@
               <w:ind w:leftChars="0"/>
               <w:jc w:val="left"/>
               <w:rPr>
-                <w:rFonts w:hint="eastAsia"/>
                 <w:b/>
               </w:rPr>
             </w:pPr>
@@ -475,6 +472,19 @@
                 <w:b/>
               </w:rPr>
               <w:t>-</w:t>
+            </w:r>
+            <w:r>
+              <w:rPr>
+                <w:b/>
+              </w:rPr>
+              <w:t xml:space="preserve"> </w:t>
+            </w:r>
+            <w:r>
+              <w:rPr>
+                <w:rFonts w:hint="eastAsia"/>
+                <w:b/>
+              </w:rPr>
+              <w:t>프레임 워크 수정</w:t>
             </w:r>
           </w:p>
           <w:p>
@@ -483,22 +493,10 @@
               <w:ind w:leftChars="0"/>
               <w:jc w:val="left"/>
               <w:rPr>
-                <w:b/>
-              </w:rPr>
-            </w:pPr>
-            <w:r>
-              <w:rPr>
-                <w:rFonts w:hint="eastAsia"/>
-                <w:b/>
-              </w:rPr>
-              <w:t>정의범</w:t>
-            </w:r>
-            <w:r>
-              <w:rPr>
-                <w:b/>
-              </w:rPr>
-              <w:br/>
-            </w:r>
+                <w:rFonts w:hint="eastAsia"/>
+                <w:b/>
+              </w:rPr>
+            </w:pPr>
             <w:r>
               <w:rPr>
                 <w:rFonts w:hint="eastAsia"/>
@@ -517,20 +515,7 @@
                 <w:rFonts w:hint="eastAsia"/>
                 <w:b/>
               </w:rPr>
-              <w:t xml:space="preserve">스킬 쿨타임 동안 재사용 금지 및 </w:t>
-            </w:r>
-            <w:r>
-              <w:rPr>
-                <w:b/>
-              </w:rPr>
-              <w:t xml:space="preserve">UI </w:t>
-            </w:r>
-            <w:r>
-              <w:rPr>
-                <w:rFonts w:hint="eastAsia"/>
-                <w:b/>
-              </w:rPr>
-              <w:t xml:space="preserve">유지 </w:t>
+              <w:t>섹터 추가 및 최적화</w:t>
             </w:r>
           </w:p>
           <w:p>
@@ -547,6 +532,19 @@
                 <w:rFonts w:hint="eastAsia"/>
                 <w:b/>
               </w:rPr>
+              <w:t>정의범</w:t>
+            </w:r>
+            <w:r>
+              <w:rPr>
+                <w:b/>
+              </w:rPr>
+              <w:br/>
+            </w:r>
+            <w:r>
+              <w:rPr>
+                <w:rFonts w:hint="eastAsia"/>
+                <w:b/>
+              </w:rPr>
               <w:t>-</w:t>
             </w:r>
             <w:r>
@@ -560,27 +558,20 @@
                 <w:rFonts w:hint="eastAsia"/>
                 <w:b/>
               </w:rPr>
-              <w:t xml:space="preserve">스킬 </w:t>
-            </w:r>
-            <w:r>
-              <w:rPr>
-                <w:rFonts w:hint="eastAsia"/>
-                <w:b/>
-              </w:rPr>
-              <w:t>관련 타이머,</w:t>
-            </w:r>
-            <w:r>
-              <w:rPr>
-                <w:b/>
-              </w:rPr>
-              <w:t xml:space="preserve"> </w:t>
-            </w:r>
-            <w:r>
-              <w:rPr>
-                <w:rFonts w:hint="eastAsia"/>
-                <w:b/>
-              </w:rPr>
-              <w:t xml:space="preserve">경험치 오류 수정 </w:t>
+              <w:t xml:space="preserve">스킬 쿨타임 동안 재사용 금지 및 </w:t>
+            </w:r>
+            <w:r>
+              <w:rPr>
+                <w:b/>
+              </w:rPr>
+              <w:t xml:space="preserve">UI </w:t>
+            </w:r>
+            <w:r>
+              <w:rPr>
+                <w:rFonts w:hint="eastAsia"/>
+                <w:b/>
+              </w:rPr>
+              <w:t xml:space="preserve">유지 </w:t>
             </w:r>
           </w:p>
           <w:p>
@@ -594,16 +585,10 @@
             </w:pPr>
             <w:r>
               <w:rPr>
-                <w:b/>
-              </w:rPr>
-              <w:t xml:space="preserve">- DB </w:t>
-            </w:r>
-            <w:r>
-              <w:rPr>
-                <w:rFonts w:hint="eastAsia"/>
-                <w:b/>
-              </w:rPr>
-              <w:t>생성 및 초기화,</w:t>
+                <w:rFonts w:hint="eastAsia"/>
+                <w:b/>
+              </w:rPr>
+              <w:t>-</w:t>
             </w:r>
             <w:r>
               <w:rPr>
@@ -616,7 +601,7 @@
                 <w:rFonts w:hint="eastAsia"/>
                 <w:b/>
               </w:rPr>
-              <w:t>접속,</w:t>
+              <w:t>스킬 관련 타이머,</w:t>
             </w:r>
             <w:r>
               <w:rPr>
@@ -629,20 +614,7 @@
                 <w:rFonts w:hint="eastAsia"/>
                 <w:b/>
               </w:rPr>
-              <w:t>세이브,</w:t>
-            </w:r>
-            <w:r>
-              <w:rPr>
-                <w:b/>
-              </w:rPr>
-              <w:t xml:space="preserve"> </w:t>
-            </w:r>
-            <w:r>
-              <w:rPr>
-                <w:rFonts w:hint="eastAsia"/>
-                <w:b/>
-              </w:rPr>
-              <w:t xml:space="preserve">추가 기능 </w:t>
+              <w:t xml:space="preserve">경험치 오류 수정 </w:t>
             </w:r>
           </w:p>
           <w:p>
@@ -656,10 +628,16 @@
             </w:pPr>
             <w:r>
               <w:rPr>
-                <w:rFonts w:hint="eastAsia"/>
-                <w:b/>
-              </w:rPr>
-              <w:t>-</w:t>
+                <w:b/>
+              </w:rPr>
+              <w:t xml:space="preserve">- DB </w:t>
+            </w:r>
+            <w:r>
+              <w:rPr>
+                <w:rFonts w:hint="eastAsia"/>
+                <w:b/>
+              </w:rPr>
+              <w:t>생성 및 초기화,</w:t>
             </w:r>
             <w:r>
               <w:rPr>
@@ -672,14 +650,7 @@
                 <w:rFonts w:hint="eastAsia"/>
                 <w:b/>
               </w:rPr>
-              <w:t>사운드 자료 찾기</w:t>
-            </w:r>
-            <w:r>
-              <w:rPr>
-                <w:rFonts w:hint="eastAsia"/>
-                <w:b/>
-              </w:rPr>
-              <w:t>(발소리,</w:t>
+              <w:t>접속,</w:t>
             </w:r>
             <w:r>
               <w:rPr>
@@ -692,7 +663,7 @@
                 <w:rFonts w:hint="eastAsia"/>
                 <w:b/>
               </w:rPr>
-              <w:t>공격,</w:t>
+              <w:t>세이브,</w:t>
             </w:r>
             <w:r>
               <w:rPr>
@@ -705,20 +676,7 @@
                 <w:rFonts w:hint="eastAsia"/>
                 <w:b/>
               </w:rPr>
-              <w:t>스킬 등</w:t>
-            </w:r>
-            <w:r>
-              <w:rPr>
-                <w:b/>
-              </w:rPr>
-              <w:t>)</w:t>
-            </w:r>
-            <w:r>
-              <w:rPr>
-                <w:rFonts w:hint="eastAsia"/>
-                <w:b/>
-              </w:rPr>
-              <w:t xml:space="preserve"> </w:t>
+              <w:t xml:space="preserve">추가 기능 </w:t>
             </w:r>
           </w:p>
           <w:p>
@@ -727,7 +685,82 @@
               <w:ind w:leftChars="0"/>
               <w:jc w:val="left"/>
               <w:rPr>
-                <w:rFonts w:hint="eastAsia"/>
+                <w:b/>
+              </w:rPr>
+            </w:pPr>
+            <w:r>
+              <w:rPr>
+                <w:rFonts w:hint="eastAsia"/>
+                <w:b/>
+              </w:rPr>
+              <w:t>-</w:t>
+            </w:r>
+            <w:r>
+              <w:rPr>
+                <w:b/>
+              </w:rPr>
+              <w:t xml:space="preserve"> </w:t>
+            </w:r>
+            <w:r>
+              <w:rPr>
+                <w:rFonts w:hint="eastAsia"/>
+                <w:b/>
+              </w:rPr>
+              <w:t>사운드 자료 찾기</w:t>
+            </w:r>
+            <w:r>
+              <w:rPr>
+                <w:rFonts w:hint="eastAsia"/>
+                <w:b/>
+              </w:rPr>
+              <w:t>(발소리,</w:t>
+            </w:r>
+            <w:r>
+              <w:rPr>
+                <w:b/>
+              </w:rPr>
+              <w:t xml:space="preserve"> </w:t>
+            </w:r>
+            <w:r>
+              <w:rPr>
+                <w:rFonts w:hint="eastAsia"/>
+                <w:b/>
+              </w:rPr>
+              <w:t>공격,</w:t>
+            </w:r>
+            <w:r>
+              <w:rPr>
+                <w:b/>
+              </w:rPr>
+              <w:t xml:space="preserve"> </w:t>
+            </w:r>
+            <w:r>
+              <w:rPr>
+                <w:rFonts w:hint="eastAsia"/>
+                <w:b/>
+              </w:rPr>
+              <w:t>스킬 등</w:t>
+            </w:r>
+            <w:r>
+              <w:rPr>
+                <w:b/>
+              </w:rPr>
+              <w:t>)</w:t>
+            </w:r>
+            <w:r>
+              <w:rPr>
+                <w:rFonts w:hint="eastAsia"/>
+                <w:b/>
+              </w:rPr>
+              <w:t xml:space="preserve"> </w:t>
+            </w:r>
+          </w:p>
+          <w:p>
+            <w:pPr>
+              <w:pStyle w:val="a4"/>
+              <w:ind w:leftChars="0"/>
+              <w:jc w:val="left"/>
+              <w:rPr>
                 <w:b/>
               </w:rPr>
             </w:pPr>
@@ -865,10 +898,99 @@
     </w:p>
     <w:p>
       <w:pPr>
-        <w:rPr>
-          <w:sz w:val="22"/>
-        </w:rPr>
-      </w:pPr>
+        <w:pStyle w:val="a4"/>
+        <w:numPr>
+          <w:ilvl w:val="0"/>
+          <w:numId w:val="1"/>
+        </w:numPr>
+        <w:ind w:leftChars="0"/>
+        <w:rPr>
+          <w:sz w:val="22"/>
+        </w:rPr>
+      </w:pPr>
+      <w:r>
+        <w:rPr>
+          <w:rFonts w:hint="eastAsia"/>
+          <w:sz w:val="22"/>
+        </w:rPr>
+        <w:t>프레임 워크 수정과 섹터 추가 및 최적화(동접 2500</w:t>
+      </w:r>
+      <w:r>
+        <w:rPr>
+          <w:sz w:val="22"/>
+        </w:rPr>
+        <w:t xml:space="preserve"> </w:t>
+      </w:r>
+      <w:r>
+        <w:rPr>
+          <w:rFonts w:hint="eastAsia"/>
+          <w:sz w:val="22"/>
+        </w:rPr>
+        <w:t>-&gt;</w:t>
+      </w:r>
+      <w:r>
+        <w:rPr>
+          <w:sz w:val="22"/>
+        </w:rPr>
+        <w:t xml:space="preserve"> </w:t>
+      </w:r>
+      <w:r>
+        <w:rPr>
+          <w:rFonts w:hint="eastAsia"/>
+          <w:sz w:val="22"/>
+        </w:rPr>
+        <w:t>4200)</w:t>
+      </w:r>
+    </w:p>
+    <w:p>
+      <w:pPr>
+        <w:pStyle w:val="a4"/>
+        <w:ind w:leftChars="0" w:left="760"/>
+        <w:rPr>
+          <w:rFonts w:hint="eastAsia"/>
+          <w:sz w:val="22"/>
+        </w:rPr>
+      </w:pPr>
+      <w:r>
+        <w:rPr>
+          <w:noProof/>
+        </w:rPr>
+        <w:drawing>
+          <wp:inline distT="0" distB="0" distL="0" distR="0" wp14:anchorId="754A4706" wp14:editId="2146A266">
+            <wp:extent cx="6055360" cy="1581244"/>
+            <wp:effectExtent l="0" t="0" r="2540" b="0"/>
+            <wp:docPr id="2" name="그림 2" descr="텍스트, 밤하늘이(가) 표시된 사진&#10;&#10;자동 생성된 설명"/>
+            <wp:cNvGraphicFramePr>
+              <a:graphicFrameLocks xmlns:a="http://schemas.openxmlformats.org/drawingml/2006/main" noChangeAspect="1"/>
+            </wp:cNvGraphicFramePr>
+            <a:graphic xmlns:a="http://schemas.openxmlformats.org/drawingml/2006/main">
+              <a:graphicData uri="http://schemas.openxmlformats.org/drawingml/2006/picture">
+                <pic:pic xmlns:pic="http://schemas.openxmlformats.org/drawingml/2006/picture">
+                  <pic:nvPicPr>
+                    <pic:cNvPr id="2" name="그림 2" descr="텍스트, 밤하늘이(가) 표시된 사진&#10;&#10;자동 생성된 설명"/>
+                    <pic:cNvPicPr/>
+                  </pic:nvPicPr>
+                  <pic:blipFill>
+                    <a:blip r:embed="rId8"/>
+                    <a:stretch>
+                      <a:fillRect/>
+                    </a:stretch>
+                  </pic:blipFill>
+                  <pic:spPr>
+                    <a:xfrm>
+                      <a:off x="0" y="0"/>
+                      <a:ext cx="6066596" cy="1584178"/>
+                    </a:xfrm>
+                    <a:prstGeom prst="rect">
+                      <a:avLst/>
+                    </a:prstGeom>
+                  </pic:spPr>
+                </pic:pic>
+              </a:graphicData>
+            </a:graphic>
+          </wp:inline>
+        </w:drawing>
+      </w:r>
     </w:p>
     <w:p>
       <w:pPr>
@@ -969,6 +1091,7 @@
         <w:rPr>
           <w:noProof/>
         </w:rPr>
+        <w:lastRenderedPageBreak/>
         <w:drawing>
           <wp:inline distT="0" distB="0" distL="0" distR="0" wp14:anchorId="1A8979EA" wp14:editId="2716CACB">
             <wp:extent cx="2571750" cy="2962275"/>
@@ -985,7 +1108,7 @@
                     <pic:cNvPicPr/>
                   </pic:nvPicPr>
                   <pic:blipFill>
-                    <a:blip r:embed="rId8"/>
+                    <a:blip r:embed="rId9"/>
                     <a:stretch>
                       <a:fillRect/>
                     </a:stretch>
@@ -1010,16 +1133,14 @@
       <w:pPr>
         <w:jc w:val="left"/>
         <w:rPr>
+          <w:sz w:val="22"/>
+        </w:rPr>
+      </w:pPr>
+      <w:r>
+        <w:rPr>
           <w:rFonts w:hint="eastAsia"/>
           <w:sz w:val="22"/>
         </w:rPr>
-      </w:pPr>
-      <w:r>
-        <w:rPr>
-          <w:rFonts w:hint="eastAsia"/>
-          <w:sz w:val="22"/>
-        </w:rPr>
-        <w:lastRenderedPageBreak/>
         <w:t xml:space="preserve">-서버 내 </w:t>
       </w:r>
       <w:r>
@@ -1093,7 +1214,6 @@
         <w:pStyle w:val="a4"/>
         <w:ind w:leftChars="0" w:left="200" w:hangingChars="100" w:hanging="200"/>
         <w:rPr>
-          <w:rFonts w:hint="eastAsia"/>
           <w:sz w:val="22"/>
         </w:rPr>
       </w:pPr>
@@ -1117,7 +1237,7 @@
                     <pic:cNvPicPr/>
                   </pic:nvPicPr>
                   <pic:blipFill>
-                    <a:blip r:embed="rId9"/>
+                    <a:blip r:embed="rId10"/>
                     <a:stretch>
                       <a:fillRect/>
                     </a:stretch>
@@ -1262,6 +1382,12 @@
             <w:r>
               <w:t xml:space="preserve">: </w:t>
             </w:r>
+            <w:r>
+              <w:rPr>
+                <w:rFonts w:hint="eastAsia"/>
+              </w:rPr>
+              <w:t>프레임워크를 다시 만들면서 참조 관련 에러 발생으로 레이드 안됨</w:t>
+            </w:r>
           </w:p>
           <w:p>
             <w:pPr>
@@ -1359,6 +1485,12 @@
             </w:r>
             <w:r>
               <w:t xml:space="preserve"> </w:t>
+            </w:r>
+            <w:r>
+              <w:rPr>
+                <w:rFonts w:hint="eastAsia"/>
+              </w:rPr>
+              <w:t>shared_ptr사용 또는 자료구조 변경</w:t>
             </w:r>
           </w:p>
           <w:p>
@@ -1492,6 +1624,7 @@
                 <w:b/>
                 <w:sz w:val="22"/>
               </w:rPr>
+              <w:lastRenderedPageBreak/>
               <w:t>다음주 할 일</w:t>
             </w:r>
           </w:p>
@@ -1502,7 +1635,13 @@
             <w:gridSpan w:val="3"/>
             <w:vAlign w:val="center"/>
           </w:tcPr>
-          <w:p/>
+          <w:p>
+            <w:pPr>
+              <w:rPr>
+                <w:rFonts w:hint="eastAsia"/>
+              </w:rPr>
+            </w:pPr>
+          </w:p>
           <w:p>
             <w:pPr>
               <w:pStyle w:val="a4"/>
@@ -1516,6 +1655,12 @@
             </w:r>
             <w:r>
               <w:t xml:space="preserve"> </w:t>
+            </w:r>
+            <w:r>
+              <w:rPr>
+                <w:rFonts w:hint="eastAsia"/>
+              </w:rPr>
+              <w:t>에러 수정</w:t>
             </w:r>
           </w:p>
           <w:p>
@@ -2249,6 +2394,118 @@
     </w:lvl>
   </w:abstractNum>
   <w:abstractNum w:abstractNumId="5" w15:restartNumberingAfterBreak="0">
+    <w:nsid w:val="4A8F0E04"/>
+    <w:multiLevelType w:val="hybridMultilevel"/>
+    <w:tmpl w:val="59BE6014"/>
+    <w:lvl w:ilvl="0" w:tplc="3A6CA480">
+      <w:numFmt w:val="bullet"/>
+      <w:lvlText w:val="-"/>
+      <w:lvlJc w:val="left"/>
+      <w:pPr>
+        <w:ind w:left="1160" w:hanging="360"/>
+      </w:pPr>
+      <w:rPr>
+        <w:rFonts w:ascii="맑은 고딕" w:eastAsia="맑은 고딕" w:hAnsi="맑은 고딕" w:cstheme="minorBidi" w:hint="eastAsia"/>
+      </w:rPr>
+    </w:lvl>
+    <w:lvl w:ilvl="1" w:tplc="04090003" w:tentative="1">
+      <w:start w:val="1"/>
+      <w:numFmt w:val="bullet"/>
+      <w:lvlText w:val=""/>
+      <w:lvlJc w:val="left"/>
+      <w:pPr>
+        <w:ind w:left="1600" w:hanging="400"/>
+      </w:pPr>
+      <w:rPr>
+        <w:rFonts w:ascii="Wingdings" w:hAnsi="Wingdings" w:hint="default"/>
+      </w:rPr>
+    </w:lvl>
+    <w:lvl w:ilvl="2" w:tplc="04090005" w:tentative="1">
+      <w:start w:val="1"/>
+      <w:numFmt w:val="bullet"/>
+      <w:lvlText w:val=""/>
+      <w:lvlJc w:val="left"/>
+      <w:pPr>
+        <w:ind w:left="2000" w:hanging="400"/>
+      </w:pPr>
+      <w:rPr>
+        <w:rFonts w:ascii="Wingdings" w:hAnsi="Wingdings" w:hint="default"/>
+      </w:rPr>
+    </w:lvl>
+    <w:lvl w:ilvl="3" w:tplc="04090001" w:tentative="1">
+      <w:start w:val="1"/>
+      <w:numFmt w:val="bullet"/>
+      <w:lvlText w:val=""/>
+      <w:lvlJc w:val="left"/>
+      <w:pPr>
+        <w:ind w:left="2400" w:hanging="400"/>
+      </w:pPr>
+      <w:rPr>
+        <w:rFonts w:ascii="Wingdings" w:hAnsi="Wingdings" w:hint="default"/>
+      </w:rPr>
+    </w:lvl>
+    <w:lvl w:ilvl="4" w:tplc="04090003" w:tentative="1">
+      <w:start w:val="1"/>
+      <w:numFmt w:val="bullet"/>
+      <w:lvlText w:val=""/>
+      <w:lvlJc w:val="left"/>
+      <w:pPr>
+        <w:ind w:left="2800" w:hanging="400"/>
+      </w:pPr>
+      <w:rPr>
+        <w:rFonts w:ascii="Wingdings" w:hAnsi="Wingdings" w:hint="default"/>
+      </w:rPr>
+    </w:lvl>
+    <w:lvl w:ilvl="5" w:tplc="04090005" w:tentative="1">
+      <w:start w:val="1"/>
+      <w:numFmt w:val="bullet"/>
+      <w:lvlText w:val=""/>
+      <w:lvlJc w:val="left"/>
+      <w:pPr>
+        <w:ind w:left="3200" w:hanging="400"/>
+      </w:pPr>
+      <w:rPr>
+        <w:rFonts w:ascii="Wingdings" w:hAnsi="Wingdings" w:hint="default"/>
+      </w:rPr>
+    </w:lvl>
+    <w:lvl w:ilvl="6" w:tplc="04090001" w:tentative="1">
+      <w:start w:val="1"/>
+      <w:numFmt w:val="bullet"/>
+      <w:lvlText w:val=""/>
+      <w:lvlJc w:val="left"/>
+      <w:pPr>
+        <w:ind w:left="3600" w:hanging="400"/>
+      </w:pPr>
+      <w:rPr>
+        <w:rFonts w:ascii="Wingdings" w:hAnsi="Wingdings" w:hint="default"/>
+      </w:rPr>
+    </w:lvl>
+    <w:lvl w:ilvl="7" w:tplc="04090003" w:tentative="1">
+      <w:start w:val="1"/>
+      <w:numFmt w:val="bullet"/>
+      <w:lvlText w:val=""/>
+      <w:lvlJc w:val="left"/>
+      <w:pPr>
+        <w:ind w:left="4000" w:hanging="400"/>
+      </w:pPr>
+      <w:rPr>
+        <w:rFonts w:ascii="Wingdings" w:hAnsi="Wingdings" w:hint="default"/>
+      </w:rPr>
+    </w:lvl>
+    <w:lvl w:ilvl="8" w:tplc="04090005" w:tentative="1">
+      <w:start w:val="1"/>
+      <w:numFmt w:val="bullet"/>
+      <w:lvlText w:val=""/>
+      <w:lvlJc w:val="left"/>
+      <w:pPr>
+        <w:ind w:left="4400" w:hanging="400"/>
+      </w:pPr>
+      <w:rPr>
+        <w:rFonts w:ascii="Wingdings" w:hAnsi="Wingdings" w:hint="default"/>
+      </w:rPr>
+    </w:lvl>
+  </w:abstractNum>
+  <w:abstractNum w:abstractNumId="6" w15:restartNumberingAfterBreak="0">
     <w:nsid w:val="66D6767F"/>
     <w:multiLevelType w:val="hybridMultilevel"/>
     <w:tmpl w:val="D2EE70DE"/>
@@ -2361,7 +2618,7 @@
       </w:rPr>
     </w:lvl>
   </w:abstractNum>
-  <w:abstractNum w:abstractNumId="6" w15:restartNumberingAfterBreak="0">
+  <w:abstractNum w:abstractNumId="7" w15:restartNumberingAfterBreak="0">
     <w:nsid w:val="6A924021"/>
     <w:multiLevelType w:val="hybridMultilevel"/>
     <w:tmpl w:val="B3F8DF56"/>
@@ -2473,7 +2730,119 @@
       </w:rPr>
     </w:lvl>
   </w:abstractNum>
-  <w:abstractNum w:abstractNumId="7" w15:restartNumberingAfterBreak="0">
+  <w:abstractNum w:abstractNumId="8" w15:restartNumberingAfterBreak="0">
+    <w:nsid w:val="6C413687"/>
+    <w:multiLevelType w:val="hybridMultilevel"/>
+    <w:tmpl w:val="15B6381C"/>
+    <w:lvl w:ilvl="0" w:tplc="6C1CE30E">
+      <w:numFmt w:val="bullet"/>
+      <w:lvlText w:val="-"/>
+      <w:lvlJc w:val="left"/>
+      <w:pPr>
+        <w:ind w:left="1160" w:hanging="360"/>
+      </w:pPr>
+      <w:rPr>
+        <w:rFonts w:ascii="맑은 고딕" w:eastAsia="맑은 고딕" w:hAnsi="맑은 고딕" w:cstheme="minorBidi" w:hint="eastAsia"/>
+      </w:rPr>
+    </w:lvl>
+    <w:lvl w:ilvl="1" w:tplc="04090003" w:tentative="1">
+      <w:start w:val="1"/>
+      <w:numFmt w:val="bullet"/>
+      <w:lvlText w:val=""/>
+      <w:lvlJc w:val="left"/>
+      <w:pPr>
+        <w:ind w:left="1600" w:hanging="400"/>
+      </w:pPr>
+      <w:rPr>
+        <w:rFonts w:ascii="Wingdings" w:hAnsi="Wingdings" w:hint="default"/>
+      </w:rPr>
+    </w:lvl>
+    <w:lvl w:ilvl="2" w:tplc="04090005" w:tentative="1">
+      <w:start w:val="1"/>
+      <w:numFmt w:val="bullet"/>
+      <w:lvlText w:val=""/>
+      <w:lvlJc w:val="left"/>
+      <w:pPr>
+        <w:ind w:left="2000" w:hanging="400"/>
+      </w:pPr>
+      <w:rPr>
+        <w:rFonts w:ascii="Wingdings" w:hAnsi="Wingdings" w:hint="default"/>
+      </w:rPr>
+    </w:lvl>
+    <w:lvl w:ilvl="3" w:tplc="04090001" w:tentative="1">
+      <w:start w:val="1"/>
+      <w:numFmt w:val="bullet"/>
+      <w:lvlText w:val=""/>
+      <w:lvlJc w:val="left"/>
+      <w:pPr>
+        <w:ind w:left="2400" w:hanging="400"/>
+      </w:pPr>
+      <w:rPr>
+        <w:rFonts w:ascii="Wingdings" w:hAnsi="Wingdings" w:hint="default"/>
+      </w:rPr>
+    </w:lvl>
+    <w:lvl w:ilvl="4" w:tplc="04090003" w:tentative="1">
+      <w:start w:val="1"/>
+      <w:numFmt w:val="bullet"/>
+      <w:lvlText w:val=""/>
+      <w:lvlJc w:val="left"/>
+      <w:pPr>
+        <w:ind w:left="2800" w:hanging="400"/>
+      </w:pPr>
+      <w:rPr>
+        <w:rFonts w:ascii="Wingdings" w:hAnsi="Wingdings" w:hint="default"/>
+      </w:rPr>
+    </w:lvl>
+    <w:lvl w:ilvl="5" w:tplc="04090005" w:tentative="1">
+      <w:start w:val="1"/>
+      <w:numFmt w:val="bullet"/>
+      <w:lvlText w:val=""/>
+      <w:lvlJc w:val="left"/>
+      <w:pPr>
+        <w:ind w:left="3200" w:hanging="400"/>
+      </w:pPr>
+      <w:rPr>
+        <w:rFonts w:ascii="Wingdings" w:hAnsi="Wingdings" w:hint="default"/>
+      </w:rPr>
+    </w:lvl>
+    <w:lvl w:ilvl="6" w:tplc="04090001" w:tentative="1">
+      <w:start w:val="1"/>
+      <w:numFmt w:val="bullet"/>
+      <w:lvlText w:val=""/>
+      <w:lvlJc w:val="left"/>
+      <w:pPr>
+        <w:ind w:left="3600" w:hanging="400"/>
+      </w:pPr>
+      <w:rPr>
+        <w:rFonts w:ascii="Wingdings" w:hAnsi="Wingdings" w:hint="default"/>
+      </w:rPr>
+    </w:lvl>
+    <w:lvl w:ilvl="7" w:tplc="04090003" w:tentative="1">
+      <w:start w:val="1"/>
+      <w:numFmt w:val="bullet"/>
+      <w:lvlText w:val=""/>
+      <w:lvlJc w:val="left"/>
+      <w:pPr>
+        <w:ind w:left="4000" w:hanging="400"/>
+      </w:pPr>
+      <w:rPr>
+        <w:rFonts w:ascii="Wingdings" w:hAnsi="Wingdings" w:hint="default"/>
+      </w:rPr>
+    </w:lvl>
+    <w:lvl w:ilvl="8" w:tplc="04090005" w:tentative="1">
+      <w:start w:val="1"/>
+      <w:numFmt w:val="bullet"/>
+      <w:lvlText w:val=""/>
+      <w:lvlJc w:val="left"/>
+      <w:pPr>
+        <w:ind w:left="4400" w:hanging="400"/>
+      </w:pPr>
+      <w:rPr>
+        <w:rFonts w:ascii="Wingdings" w:hAnsi="Wingdings" w:hint="default"/>
+      </w:rPr>
+    </w:lvl>
+  </w:abstractNum>
+  <w:abstractNum w:abstractNumId="9" w15:restartNumberingAfterBreak="0">
     <w:nsid w:val="72F165F8"/>
     <w:multiLevelType w:val="hybridMultilevel"/>
     <w:tmpl w:val="5C8CDC10"/>
@@ -2590,25 +2959,31 @@
     <w:abstractNumId w:val="1"/>
   </w:num>
   <w:num w:numId="2" w16cid:durableId="1608075848">
-    <w:abstractNumId w:val="7"/>
+    <w:abstractNumId w:val="9"/>
   </w:num>
   <w:num w:numId="3" w16cid:durableId="851798524">
     <w:abstractNumId w:val="2"/>
   </w:num>
   <w:num w:numId="4" w16cid:durableId="575819988">
-    <w:abstractNumId w:val="6"/>
+    <w:abstractNumId w:val="7"/>
   </w:num>
   <w:num w:numId="5" w16cid:durableId="1501458714">
     <w:abstractNumId w:val="3"/>
   </w:num>
   <w:num w:numId="6" w16cid:durableId="1467044558">
-    <w:abstractNumId w:val="5"/>
+    <w:abstractNumId w:val="6"/>
   </w:num>
   <w:num w:numId="7" w16cid:durableId="444544188">
     <w:abstractNumId w:val="0"/>
   </w:num>
   <w:num w:numId="8" w16cid:durableId="893276540">
     <w:abstractNumId w:val="4"/>
+  </w:num>
+  <w:num w:numId="9" w16cid:durableId="2027169745">
+    <w:abstractNumId w:val="8"/>
+  </w:num>
+  <w:num w:numId="10" w16cid:durableId="183634234">
+    <w:abstractNumId w:val="5"/>
   </w:num>
   <w:numIdMacAtCleanup w:val="1"/>
 </w:numbering>

--- a/작업일지/SSU_220622_220705.docx
+++ b/작업일지/SSU_220622_220705.docx
@@ -114,6 +114,7 @@
               </w:rPr>
               <w:t xml:space="preserve">017184030 </w:t>
             </w:r>
+            <w:proofErr w:type="spellStart"/>
             <w:r>
               <w:rPr>
                 <w:rFonts w:hint="eastAsia"/>
@@ -124,6 +125,7 @@
               </w:rPr>
               <w:t>정의범</w:t>
             </w:r>
+            <w:proofErr w:type="spellEnd"/>
           </w:p>
           <w:p>
             <w:pPr>
@@ -173,6 +175,7 @@
                 <w:sz w:val="22"/>
               </w:rPr>
             </w:pPr>
+            <w:proofErr w:type="spellStart"/>
             <w:r>
               <w:rPr>
                 <w:rFonts w:hint="eastAsia"/>
@@ -181,6 +184,7 @@
               </w:rPr>
               <w:t>팀명</w:t>
             </w:r>
+            <w:proofErr w:type="spellEnd"/>
           </w:p>
         </w:tc>
         <w:tc>
@@ -493,7 +497,6 @@
               <w:ind w:leftChars="0"/>
               <w:jc w:val="left"/>
               <w:rPr>
-                <w:rFonts w:hint="eastAsia"/>
                 <w:b/>
               </w:rPr>
             </w:pPr>
@@ -527,6 +530,7 @@
                 <w:b/>
               </w:rPr>
             </w:pPr>
+            <w:proofErr w:type="spellStart"/>
             <w:r>
               <w:rPr>
                 <w:rFonts w:hint="eastAsia"/>
@@ -534,6 +538,7 @@
               </w:rPr>
               <w:t>정의범</w:t>
             </w:r>
+            <w:proofErr w:type="spellEnd"/>
             <w:r>
               <w:rPr>
                 <w:b/>
@@ -558,7 +563,23 @@
                 <w:rFonts w:hint="eastAsia"/>
                 <w:b/>
               </w:rPr>
-              <w:t xml:space="preserve">스킬 쿨타임 동안 재사용 금지 및 </w:t>
+              <w:t xml:space="preserve">스킬 </w:t>
+            </w:r>
+            <w:proofErr w:type="spellStart"/>
+            <w:r>
+              <w:rPr>
+                <w:rFonts w:hint="eastAsia"/>
+                <w:b/>
+              </w:rPr>
+              <w:t>쿨타임</w:t>
+            </w:r>
+            <w:proofErr w:type="spellEnd"/>
+            <w:r>
+              <w:rPr>
+                <w:rFonts w:hint="eastAsia"/>
+                <w:b/>
+              </w:rPr>
+              <w:t xml:space="preserve"> 동안 재사용 금지 및 </w:t>
             </w:r>
             <w:r>
               <w:rPr>
@@ -791,11 +812,6 @@
           <w:p>
             <w:pPr>
               <w:pStyle w:val="a4"/>
-              <w:numPr>
-                <w:ilvl w:val="0"/>
-                <w:numId w:val="4"/>
-              </w:numPr>
-              <w:spacing w:line="14" w:lineRule="atLeast"/>
               <w:ind w:leftChars="0"/>
               <w:jc w:val="left"/>
               <w:rPr>
@@ -807,7 +823,107 @@
                 <w:rFonts w:hint="eastAsia"/>
                 <w:b/>
               </w:rPr>
+              <w:t>-</w:t>
+            </w:r>
+            <w:r>
+              <w:rPr>
+                <w:b/>
+              </w:rPr>
               <w:t xml:space="preserve"> </w:t>
+            </w:r>
+            <w:r>
+              <w:rPr>
+                <w:rFonts w:hint="eastAsia"/>
+                <w:b/>
+              </w:rPr>
+              <w:t>몬스터 모델 추가</w:t>
+            </w:r>
+            <w:r>
+              <w:rPr>
+                <w:rFonts w:hint="eastAsia"/>
+                <w:b/>
+              </w:rPr>
+              <w:t xml:space="preserve"> </w:t>
+            </w:r>
+          </w:p>
+          <w:p>
+            <w:pPr>
+              <w:pStyle w:val="a4"/>
+              <w:ind w:leftChars="0"/>
+              <w:jc w:val="left"/>
+              <w:rPr>
+                <w:b/>
+              </w:rPr>
+            </w:pPr>
+            <w:r>
+              <w:rPr>
+                <w:rFonts w:hint="eastAsia"/>
+                <w:b/>
+              </w:rPr>
+              <w:t>-</w:t>
+            </w:r>
+            <w:r>
+              <w:rPr>
+                <w:b/>
+              </w:rPr>
+              <w:t xml:space="preserve"> </w:t>
+            </w:r>
+            <w:r>
+              <w:rPr>
+                <w:b/>
+              </w:rPr>
+              <w:t xml:space="preserve">directional light </w:t>
+            </w:r>
+            <w:r>
+              <w:rPr>
+                <w:rFonts w:hint="eastAsia"/>
+                <w:b/>
+              </w:rPr>
+              <w:t>확인</w:t>
+            </w:r>
+          </w:p>
+          <w:p>
+            <w:pPr>
+              <w:pStyle w:val="a4"/>
+              <w:ind w:leftChars="0"/>
+              <w:jc w:val="left"/>
+              <w:rPr>
+                <w:rFonts w:hint="eastAsia"/>
+                <w:b/>
+              </w:rPr>
+            </w:pPr>
+            <w:r>
+              <w:rPr>
+                <w:rFonts w:hint="eastAsia"/>
+                <w:b/>
+              </w:rPr>
+              <w:t>-</w:t>
+            </w:r>
+            <w:r>
+              <w:rPr>
+                <w:b/>
+              </w:rPr>
+              <w:t xml:space="preserve"> </w:t>
+            </w:r>
+            <w:r>
+              <w:rPr>
+                <w:rFonts w:hint="eastAsia"/>
+                <w:b/>
+              </w:rPr>
+              <w:t>나무,</w:t>
+            </w:r>
+            <w:r>
+              <w:rPr>
+                <w:b/>
+              </w:rPr>
+              <w:t xml:space="preserve"> </w:t>
+            </w:r>
+            <w:r>
+              <w:rPr>
+                <w:rFonts w:hint="eastAsia"/>
+                <w:b/>
+              </w:rPr>
+              <w:t>길 수정</w:t>
             </w:r>
           </w:p>
         </w:tc>
@@ -913,7 +1029,23 @@
           <w:rFonts w:hint="eastAsia"/>
           <w:sz w:val="22"/>
         </w:rPr>
-        <w:t>프레임 워크 수정과 섹터 추가 및 최적화(동접 2500</w:t>
+        <w:t>프레임 워크 수정과 섹터 추가 및 최적화(</w:t>
+      </w:r>
+      <w:proofErr w:type="spellStart"/>
+      <w:r>
+        <w:rPr>
+          <w:rFonts w:hint="eastAsia"/>
+          <w:sz w:val="22"/>
+        </w:rPr>
+        <w:t>동접</w:t>
+      </w:r>
+      <w:proofErr w:type="spellEnd"/>
+      <w:r>
+        <w:rPr>
+          <w:rFonts w:hint="eastAsia"/>
+          <w:sz w:val="22"/>
+        </w:rPr>
+        <w:t xml:space="preserve"> 2500</w:t>
       </w:r>
       <w:r>
         <w:rPr>
@@ -947,7 +1079,6 @@
         <w:pStyle w:val="a4"/>
         <w:ind w:leftChars="0" w:left="760"/>
         <w:rPr>
-          <w:rFonts w:hint="eastAsia"/>
           <w:sz w:val="22"/>
         </w:rPr>
       </w:pPr>
@@ -1015,6 +1146,7 @@
           <w:szCs w:val="28"/>
         </w:rPr>
       </w:pPr>
+      <w:proofErr w:type="spellStart"/>
       <w:r>
         <w:rPr>
           <w:rFonts w:hint="eastAsia"/>
@@ -1025,6 +1157,7 @@
         </w:rPr>
         <w:t>정의범</w:t>
       </w:r>
+      <w:proofErr w:type="spellEnd"/>
     </w:p>
     <w:p>
       <w:pPr>
@@ -1267,6 +1400,87 @@
     </w:p>
     <w:p>
       <w:pPr>
+        <w:rPr>
+          <w:sz w:val="22"/>
+        </w:rPr>
+      </w:pPr>
+    </w:p>
+    <w:p>
+      <w:pPr>
+        <w:rPr>
+          <w:sz w:val="22"/>
+        </w:rPr>
+      </w:pPr>
+    </w:p>
+    <w:p>
+      <w:pPr>
+        <w:rPr>
+          <w:sz w:val="22"/>
+        </w:rPr>
+      </w:pPr>
+    </w:p>
+    <w:p>
+      <w:pPr>
+        <w:rPr>
+          <w:sz w:val="22"/>
+        </w:rPr>
+      </w:pPr>
+    </w:p>
+    <w:p>
+      <w:pPr>
+        <w:rPr>
+          <w:sz w:val="22"/>
+        </w:rPr>
+      </w:pPr>
+    </w:p>
+    <w:p>
+      <w:pPr>
+        <w:rPr>
+          <w:sz w:val="22"/>
+        </w:rPr>
+      </w:pPr>
+    </w:p>
+    <w:p>
+      <w:pPr>
+        <w:rPr>
+          <w:sz w:val="22"/>
+        </w:rPr>
+      </w:pPr>
+    </w:p>
+    <w:p>
+      <w:pPr>
+        <w:rPr>
+          <w:sz w:val="22"/>
+        </w:rPr>
+      </w:pPr>
+    </w:p>
+    <w:p>
+      <w:pPr>
+        <w:rPr>
+          <w:sz w:val="22"/>
+        </w:rPr>
+      </w:pPr>
+    </w:p>
+    <w:p>
+      <w:pPr>
+        <w:rPr>
+          <w:rFonts w:hint="eastAsia"/>
+          <w:sz w:val="22"/>
+        </w:rPr>
+      </w:pPr>
+    </w:p>
+    <w:p>
+      <w:pPr>
+        <w:pStyle w:val="a4"/>
+        <w:ind w:leftChars="0" w:left="1200"/>
+        <w:rPr>
+          <w:rFonts w:hint="eastAsia"/>
+          <w:sz w:val="22"/>
+        </w:rPr>
+      </w:pPr>
+    </w:p>
+    <w:p>
+      <w:pPr>
         <w:pStyle w:val="a4"/>
         <w:numPr>
           <w:ilvl w:val="1"/>
@@ -1285,6 +1499,7 @@
           <w:sz w:val="28"/>
           <w:szCs w:val="28"/>
         </w:rPr>
+        <w:lastRenderedPageBreak/>
         <w:t>홍진선</w:t>
       </w:r>
     </w:p>
@@ -1294,10 +1509,51 @@
           <w:sz w:val="22"/>
         </w:rPr>
       </w:pPr>
+      <w:r>
+        <w:rPr>
+          <w:sz w:val="22"/>
+        </w:rPr>
+        <w:drawing>
+          <wp:inline distT="0" distB="0" distL="0" distR="0" wp14:anchorId="3497058F" wp14:editId="65B5147C">
+            <wp:extent cx="6645910" cy="3746500"/>
+            <wp:effectExtent l="0" t="0" r="2540" b="6350"/>
+            <wp:docPr id="3" name="그림 3" descr="실외, 스포츠이(가) 표시된 사진&#10;&#10;자동 생성된 설명"/>
+            <wp:cNvGraphicFramePr>
+              <a:graphicFrameLocks xmlns:a="http://schemas.openxmlformats.org/drawingml/2006/main" noChangeAspect="1"/>
+            </wp:cNvGraphicFramePr>
+            <a:graphic xmlns:a="http://schemas.openxmlformats.org/drawingml/2006/main">
+              <a:graphicData uri="http://schemas.openxmlformats.org/drawingml/2006/picture">
+                <pic:pic xmlns:pic="http://schemas.openxmlformats.org/drawingml/2006/picture">
+                  <pic:nvPicPr>
+                    <pic:cNvPr id="3" name="그림 3" descr="실외, 스포츠이(가) 표시된 사진&#10;&#10;자동 생성된 설명"/>
+                    <pic:cNvPicPr/>
+                  </pic:nvPicPr>
+                  <pic:blipFill>
+                    <a:blip r:embed="rId11"/>
+                    <a:stretch>
+                      <a:fillRect/>
+                    </a:stretch>
+                  </pic:blipFill>
+                  <pic:spPr>
+                    <a:xfrm>
+                      <a:off x="0" y="0"/>
+                      <a:ext cx="6645910" cy="3746500"/>
+                    </a:xfrm>
+                    <a:prstGeom prst="rect">
+                      <a:avLst/>
+                    </a:prstGeom>
+                  </pic:spPr>
+                </pic:pic>
+              </a:graphicData>
+            </a:graphic>
+          </wp:inline>
+        </w:drawing>
+      </w:r>
     </w:p>
     <w:p>
       <w:pPr>
         <w:rPr>
+          <w:rFonts w:hint="eastAsia"/>
           <w:sz w:val="22"/>
         </w:rPr>
       </w:pPr>
@@ -1308,19 +1564,210 @@
           <w:sz w:val="22"/>
         </w:rPr>
       </w:pPr>
+      <w:r>
+        <w:rPr>
+          <w:sz w:val="22"/>
+        </w:rPr>
+        <w:drawing>
+          <wp:inline distT="0" distB="0" distL="0" distR="0" wp14:anchorId="411B3C35" wp14:editId="76B9B254">
+            <wp:extent cx="6645910" cy="4253865"/>
+            <wp:effectExtent l="0" t="0" r="2540" b="0"/>
+            <wp:docPr id="4" name="그림 4" descr="개이(가) 표시된 사진&#10;&#10;자동 생성된 설명"/>
+            <wp:cNvGraphicFramePr>
+              <a:graphicFrameLocks xmlns:a="http://schemas.openxmlformats.org/drawingml/2006/main" noChangeAspect="1"/>
+            </wp:cNvGraphicFramePr>
+            <a:graphic xmlns:a="http://schemas.openxmlformats.org/drawingml/2006/main">
+              <a:graphicData uri="http://schemas.openxmlformats.org/drawingml/2006/picture">
+                <pic:pic xmlns:pic="http://schemas.openxmlformats.org/drawingml/2006/picture">
+                  <pic:nvPicPr>
+                    <pic:cNvPr id="4" name="그림 4" descr="개이(가) 표시된 사진&#10;&#10;자동 생성된 설명"/>
+                    <pic:cNvPicPr/>
+                  </pic:nvPicPr>
+                  <pic:blipFill>
+                    <a:blip r:embed="rId12"/>
+                    <a:stretch>
+                      <a:fillRect/>
+                    </a:stretch>
+                  </pic:blipFill>
+                  <pic:spPr>
+                    <a:xfrm>
+                      <a:off x="0" y="0"/>
+                      <a:ext cx="6645910" cy="4253865"/>
+                    </a:xfrm>
+                    <a:prstGeom prst="rect">
+                      <a:avLst/>
+                    </a:prstGeom>
+                  </pic:spPr>
+                </pic:pic>
+              </a:graphicData>
+            </a:graphic>
+          </wp:inline>
+        </w:drawing>
+      </w:r>
     </w:p>
     <w:p>
       <w:pPr>
         <w:pStyle w:val="a4"/>
-        <w:ind w:leftChars="0" w:left="760"/>
-        <w:rPr>
-          <w:sz w:val="22"/>
-        </w:rPr>
-      </w:pPr>
+        <w:numPr>
+          <w:ilvl w:val="0"/>
+          <w:numId w:val="1"/>
+        </w:numPr>
+        <w:ind w:leftChars="0"/>
+        <w:rPr>
+          <w:sz w:val="22"/>
+        </w:rPr>
+      </w:pPr>
+      <w:r>
+        <w:rPr>
+          <w:sz w:val="22"/>
+        </w:rPr>
+        <w:t xml:space="preserve">(Directional light </w:t>
+      </w:r>
+      <w:r>
+        <w:rPr>
+          <w:rFonts w:hint="eastAsia"/>
+          <w:sz w:val="22"/>
+        </w:rPr>
+        <w:t>확인)</w:t>
+      </w:r>
+      <w:r>
+        <w:rPr>
+          <w:sz w:val="22"/>
+        </w:rPr>
+        <w:t xml:space="preserve">L </w:t>
+      </w:r>
+      <w:r>
+        <w:rPr>
+          <w:rFonts w:hint="eastAsia"/>
+          <w:sz w:val="22"/>
+        </w:rPr>
+        <w:t xml:space="preserve">키를 눌러 강도를 늘리면 </w:t>
+      </w:r>
+      <w:proofErr w:type="spellStart"/>
+      <w:r>
+        <w:rPr>
+          <w:rFonts w:hint="eastAsia"/>
+          <w:sz w:val="22"/>
+        </w:rPr>
+        <w:t>쉐이딩효과</w:t>
+      </w:r>
+      <w:proofErr w:type="spellEnd"/>
+      <w:r>
+        <w:rPr>
+          <w:rFonts w:hint="eastAsia"/>
+          <w:sz w:val="22"/>
+        </w:rPr>
+        <w:t xml:space="preserve"> 적용된다.</w:t>
+      </w:r>
     </w:p>
     <w:p>
       <w:pPr>
-        <w:rPr>
+        <w:pStyle w:val="a4"/>
+        <w:numPr>
+          <w:ilvl w:val="0"/>
+          <w:numId w:val="1"/>
+        </w:numPr>
+        <w:ind w:leftChars="0"/>
+        <w:rPr>
+          <w:sz w:val="22"/>
+        </w:rPr>
+      </w:pPr>
+      <w:r>
+        <w:rPr>
+          <w:rFonts w:hint="eastAsia"/>
+          <w:sz w:val="22"/>
+        </w:rPr>
+        <w:t>모델 원숭이,</w:t>
+      </w:r>
+      <w:r>
+        <w:rPr>
+          <w:sz w:val="22"/>
+        </w:rPr>
+        <w:t xml:space="preserve"> </w:t>
+      </w:r>
+      <w:r>
+        <w:rPr>
+          <w:rFonts w:hint="eastAsia"/>
+          <w:sz w:val="22"/>
+        </w:rPr>
+        <w:t>토끼,</w:t>
+      </w:r>
+      <w:r>
+        <w:rPr>
+          <w:sz w:val="22"/>
+        </w:rPr>
+        <w:t xml:space="preserve"> </w:t>
+      </w:r>
+      <w:r>
+        <w:rPr>
+          <w:rFonts w:hint="eastAsia"/>
+          <w:sz w:val="22"/>
+        </w:rPr>
+        <w:t>개구리 추가</w:t>
+      </w:r>
+    </w:p>
+    <w:p>
+      <w:pPr>
+        <w:pStyle w:val="a4"/>
+        <w:numPr>
+          <w:ilvl w:val="1"/>
+          <w:numId w:val="1"/>
+        </w:numPr>
+        <w:ind w:leftChars="0"/>
+        <w:rPr>
+          <w:rFonts w:hint="eastAsia"/>
+          <w:sz w:val="22"/>
+        </w:rPr>
+      </w:pPr>
+      <w:r>
+        <w:rPr>
+          <w:rFonts w:hint="eastAsia"/>
+          <w:sz w:val="22"/>
+        </w:rPr>
+        <w:lastRenderedPageBreak/>
+        <w:t>개구리는 몸통이 회전되어 나타남.</w:t>
+      </w:r>
+      <w:r>
+        <w:rPr>
+          <w:sz w:val="22"/>
+        </w:rPr>
+        <w:t xml:space="preserve"> -&gt; </w:t>
+      </w:r>
+      <w:proofErr w:type="spellStart"/>
+      <w:r>
+        <w:rPr>
+          <w:rFonts w:hint="eastAsia"/>
+          <w:sz w:val="22"/>
+        </w:rPr>
+        <w:t>유니티상으로</w:t>
+      </w:r>
+      <w:proofErr w:type="spellEnd"/>
+      <w:r>
+        <w:rPr>
+          <w:rFonts w:hint="eastAsia"/>
+          <w:sz w:val="22"/>
+        </w:rPr>
+        <w:t xml:space="preserve"> 수정 필요</w:t>
+      </w:r>
+    </w:p>
+    <w:p>
+      <w:pPr>
+        <w:rPr>
+          <w:sz w:val="22"/>
+        </w:rPr>
+      </w:pPr>
+    </w:p>
+    <w:p>
+      <w:pPr>
+        <w:rPr>
+          <w:sz w:val="22"/>
+        </w:rPr>
+      </w:pPr>
+    </w:p>
+    <w:p>
+      <w:pPr>
+        <w:rPr>
+          <w:rFonts w:hint="eastAsia"/>
           <w:sz w:val="22"/>
         </w:rPr>
       </w:pPr>
@@ -1373,6 +1820,7 @@
             <w:pPr>
               <w:jc w:val="left"/>
             </w:pPr>
+            <w:proofErr w:type="gramStart"/>
             <w:r>
               <w:rPr>
                 <w:rFonts w:hint="eastAsia"/>
@@ -1380,7 +1828,11 @@
               <w:t xml:space="preserve">김기윤 </w:t>
             </w:r>
             <w:r>
-              <w:t xml:space="preserve">: </w:t>
+              <w:t>:</w:t>
+            </w:r>
+            <w:proofErr w:type="gramEnd"/>
+            <w:r>
+              <w:t xml:space="preserve"> </w:t>
             </w:r>
             <w:r>
               <w:rPr>
@@ -1393,12 +1845,15 @@
             <w:pPr>
               <w:jc w:val="left"/>
             </w:pPr>
+            <w:proofErr w:type="spellStart"/>
+            <w:proofErr w:type="gramStart"/>
             <w:r>
               <w:rPr>
                 <w:rFonts w:hint="eastAsia"/>
               </w:rPr>
               <w:t>정의범</w:t>
             </w:r>
+            <w:proofErr w:type="spellEnd"/>
             <w:r>
               <w:rPr>
                 <w:rFonts w:hint="eastAsia"/>
@@ -1411,6 +1866,7 @@
               </w:rPr>
               <w:t>:</w:t>
             </w:r>
+            <w:proofErr w:type="gramEnd"/>
             <w:r>
               <w:t xml:space="preserve"> </w:t>
             </w:r>
@@ -1441,6 +1897,56 @@
               <w:rPr>
                 <w:rFonts w:hint="eastAsia"/>
               </w:rPr>
+              <w:t xml:space="preserve"> </w:t>
+            </w:r>
+            <w:r>
+              <w:rPr>
+                <w:rFonts w:hint="eastAsia"/>
+              </w:rPr>
+              <w:t xml:space="preserve">개구리 모양 이상하게 </w:t>
+            </w:r>
+            <w:proofErr w:type="spellStart"/>
+            <w:r>
+              <w:rPr>
+                <w:rFonts w:hint="eastAsia"/>
+              </w:rPr>
+              <w:t>랜더링</w:t>
+            </w:r>
+            <w:proofErr w:type="spellEnd"/>
+            <w:r>
+              <w:rPr>
+                <w:rFonts w:hint="eastAsia"/>
+              </w:rPr>
+              <w:t>,</w:t>
+            </w:r>
+            <w:r>
+              <w:t xml:space="preserve"> </w:t>
+            </w:r>
+            <w:r>
+              <w:rPr>
+                <w:rFonts w:hint="eastAsia"/>
+              </w:rPr>
+              <w:t xml:space="preserve">시간이 지날수록 </w:t>
+            </w:r>
+            <w:r>
+              <w:t xml:space="preserve">fps </w:t>
+            </w:r>
+            <w:r>
+              <w:rPr>
+                <w:rFonts w:hint="eastAsia"/>
+              </w:rPr>
+              <w:t>떨어지는 현상,</w:t>
+            </w:r>
+            <w:r>
+              <w:t xml:space="preserve"> </w:t>
+            </w:r>
+            <w:r>
+              <w:rPr>
+                <w:rFonts w:hint="eastAsia"/>
+              </w:rPr>
+              <w:t>성벽은 빛의 반대부분도 같이 밝아짐.</w:t>
+            </w:r>
+            <w:r>
               <w:t xml:space="preserve"> </w:t>
             </w:r>
           </w:p>
@@ -1486,22 +1992,38 @@
             <w:r>
               <w:t xml:space="preserve"> </w:t>
             </w:r>
-            <w:r>
-              <w:rPr>
-                <w:rFonts w:hint="eastAsia"/>
-              </w:rPr>
-              <w:t>shared_ptr사용 또는 자료구조 변경</w:t>
+            <w:proofErr w:type="spellStart"/>
+            <w:r>
+              <w:rPr>
+                <w:rFonts w:hint="eastAsia"/>
+              </w:rPr>
+              <w:t>shared_ptr</w:t>
+            </w:r>
+            <w:proofErr w:type="spellEnd"/>
+            <w:r>
+              <w:rPr>
+                <w:rFonts w:hint="eastAsia"/>
+              </w:rPr>
+              <w:t>사용 또는 자료구조 변경</w:t>
             </w:r>
           </w:p>
           <w:p>
             <w:pPr>
               <w:jc w:val="left"/>
             </w:pPr>
-            <w:r>
-              <w:rPr>
-                <w:rFonts w:hint="eastAsia"/>
-              </w:rPr>
-              <w:t>정의범:</w:t>
+            <w:proofErr w:type="spellStart"/>
+            <w:r>
+              <w:rPr>
+                <w:rFonts w:hint="eastAsia"/>
+              </w:rPr>
+              <w:t>정의범</w:t>
+            </w:r>
+            <w:proofErr w:type="spellEnd"/>
+            <w:r>
+              <w:rPr>
+                <w:rFonts w:hint="eastAsia"/>
+              </w:rPr>
+              <w:t>:</w:t>
             </w:r>
             <w:r>
               <w:t xml:space="preserve"> </w:t>
@@ -1624,7 +2146,6 @@
                 <w:b/>
                 <w:sz w:val="22"/>
               </w:rPr>
-              <w:lastRenderedPageBreak/>
               <w:t>다음주 할 일</w:t>
             </w:r>
           </w:p>
@@ -1635,24 +2156,20 @@
             <w:gridSpan w:val="3"/>
             <w:vAlign w:val="center"/>
           </w:tcPr>
-          <w:p>
-            <w:pPr>
-              <w:rPr>
-                <w:rFonts w:hint="eastAsia"/>
-              </w:rPr>
-            </w:pPr>
-          </w:p>
+          <w:p/>
           <w:p>
             <w:pPr>
               <w:pStyle w:val="a4"/>
               <w:ind w:leftChars="0" w:left="1120"/>
             </w:pPr>
+            <w:proofErr w:type="gramStart"/>
             <w:r>
               <w:rPr>
                 <w:rFonts w:hint="eastAsia"/>
               </w:rPr>
               <w:t>김기윤 :</w:t>
             </w:r>
+            <w:proofErr w:type="gramEnd"/>
             <w:r>
               <w:t xml:space="preserve"> </w:t>
             </w:r>
@@ -1668,12 +2185,22 @@
               <w:pStyle w:val="a4"/>
               <w:ind w:leftChars="0" w:left="1120"/>
             </w:pPr>
-            <w:r>
-              <w:rPr>
-                <w:rFonts w:hint="eastAsia"/>
-              </w:rPr>
-              <w:t>정의범 :</w:t>
-            </w:r>
+            <w:proofErr w:type="spellStart"/>
+            <w:proofErr w:type="gramStart"/>
+            <w:r>
+              <w:rPr>
+                <w:rFonts w:hint="eastAsia"/>
+              </w:rPr>
+              <w:t>정의범</w:t>
+            </w:r>
+            <w:proofErr w:type="spellEnd"/>
+            <w:r>
+              <w:rPr>
+                <w:rFonts w:hint="eastAsia"/>
+              </w:rPr>
+              <w:t xml:space="preserve"> :</w:t>
+            </w:r>
+            <w:proofErr w:type="gramEnd"/>
             <w:r>
               <w:t xml:space="preserve"> </w:t>
             </w:r>
@@ -1683,6 +2210,7 @@
               <w:pStyle w:val="a4"/>
               <w:ind w:leftChars="0" w:left="1120"/>
             </w:pPr>
+            <w:proofErr w:type="gramStart"/>
             <w:r>
               <w:rPr>
                 <w:rFonts w:hint="eastAsia"/>
@@ -1692,6 +2220,7 @@
             <w:r>
               <w:t>:</w:t>
             </w:r>
+            <w:proofErr w:type="gramEnd"/>
             <w:r>
               <w:t xml:space="preserve"> </w:t>
             </w:r>

--- a/작업일지/SSU_220622_220705.docx
+++ b/작업일지/SSU_220622_220705.docx
@@ -114,6 +114,7 @@
               </w:rPr>
               <w:t xml:space="preserve">017184030 </w:t>
             </w:r>
+            <w:proofErr w:type="spellStart"/>
             <w:r>
               <w:rPr>
                 <w:rFonts w:hint="eastAsia"/>
@@ -124,6 +125,7 @@
               </w:rPr>
               <w:t>정의범</w:t>
             </w:r>
+            <w:proofErr w:type="spellEnd"/>
           </w:p>
           <w:p>
             <w:pPr>
@@ -465,7 +467,6 @@
               <w:ind w:leftChars="0"/>
               <w:jc w:val="left"/>
               <w:rPr>
-                <w:rFonts w:hint="eastAsia"/>
                 <w:b/>
               </w:rPr>
             </w:pPr>
@@ -475,6 +476,19 @@
                 <w:b/>
               </w:rPr>
               <w:t>-</w:t>
+            </w:r>
+            <w:r>
+              <w:rPr>
+                <w:b/>
+              </w:rPr>
+              <w:t xml:space="preserve"> </w:t>
+            </w:r>
+            <w:r>
+              <w:rPr>
+                <w:rFonts w:hint="eastAsia"/>
+                <w:b/>
+              </w:rPr>
+              <w:t>프레임 워크 수정</w:t>
             </w:r>
           </w:p>
           <w:p>
@@ -491,19 +505,6 @@
                 <w:rFonts w:hint="eastAsia"/>
                 <w:b/>
               </w:rPr>
-              <w:t>정의범</w:t>
-            </w:r>
-            <w:r>
-              <w:rPr>
-                <w:b/>
-              </w:rPr>
-              <w:br/>
-            </w:r>
-            <w:r>
-              <w:rPr>
-                <w:rFonts w:hint="eastAsia"/>
-                <w:b/>
-              </w:rPr>
               <w:t>-</w:t>
             </w:r>
             <w:r>
@@ -517,20 +518,7 @@
                 <w:rFonts w:hint="eastAsia"/>
                 <w:b/>
               </w:rPr>
-              <w:t xml:space="preserve">스킬 쿨타임 동안 재사용 금지 및 </w:t>
-            </w:r>
-            <w:r>
-              <w:rPr>
-                <w:b/>
-              </w:rPr>
-              <w:t xml:space="preserve">UI </w:t>
-            </w:r>
-            <w:r>
-              <w:rPr>
-                <w:rFonts w:hint="eastAsia"/>
-                <w:b/>
-              </w:rPr>
-              <w:t xml:space="preserve">유지 </w:t>
+              <w:t>섹터 추가 및 최적화</w:t>
             </w:r>
           </w:p>
           <w:p>
@@ -542,6 +530,21 @@
                 <w:b/>
               </w:rPr>
             </w:pPr>
+            <w:proofErr w:type="spellStart"/>
+            <w:r>
+              <w:rPr>
+                <w:rFonts w:hint="eastAsia"/>
+                <w:b/>
+              </w:rPr>
+              <w:t>정의범</w:t>
+            </w:r>
+            <w:proofErr w:type="spellEnd"/>
+            <w:r>
+              <w:rPr>
+                <w:b/>
+              </w:rPr>
+              <w:br/>
+            </w:r>
             <w:r>
               <w:rPr>
                 <w:rFonts w:hint="eastAsia"/>
@@ -562,25 +565,34 @@
               </w:rPr>
               <w:t xml:space="preserve">스킬 </w:t>
             </w:r>
-            <w:r>
-              <w:rPr>
-                <w:rFonts w:hint="eastAsia"/>
-                <w:b/>
-              </w:rPr>
-              <w:t>관련 타이머,</w:t>
-            </w:r>
-            <w:r>
-              <w:rPr>
-                <w:b/>
-              </w:rPr>
-              <w:t xml:space="preserve"> </w:t>
-            </w:r>
-            <w:r>
-              <w:rPr>
-                <w:rFonts w:hint="eastAsia"/>
-                <w:b/>
-              </w:rPr>
-              <w:t xml:space="preserve">경험치 오류 수정 </w:t>
+            <w:proofErr w:type="spellStart"/>
+            <w:r>
+              <w:rPr>
+                <w:rFonts w:hint="eastAsia"/>
+                <w:b/>
+              </w:rPr>
+              <w:t>쿨타임</w:t>
+            </w:r>
+            <w:proofErr w:type="spellEnd"/>
+            <w:r>
+              <w:rPr>
+                <w:rFonts w:hint="eastAsia"/>
+                <w:b/>
+              </w:rPr>
+              <w:t xml:space="preserve"> 동안 재사용 금지 및 </w:t>
+            </w:r>
+            <w:r>
+              <w:rPr>
+                <w:b/>
+              </w:rPr>
+              <w:t xml:space="preserve">UI </w:t>
+            </w:r>
+            <w:r>
+              <w:rPr>
+                <w:rFonts w:hint="eastAsia"/>
+                <w:b/>
+              </w:rPr>
+              <w:t xml:space="preserve">유지 </w:t>
             </w:r>
           </w:p>
           <w:p>
@@ -594,16 +606,10 @@
             </w:pPr>
             <w:r>
               <w:rPr>
-                <w:b/>
-              </w:rPr>
-              <w:t xml:space="preserve">- DB </w:t>
-            </w:r>
-            <w:r>
-              <w:rPr>
-                <w:rFonts w:hint="eastAsia"/>
-                <w:b/>
-              </w:rPr>
-              <w:t>생성 및 초기화,</w:t>
+                <w:rFonts w:hint="eastAsia"/>
+                <w:b/>
+              </w:rPr>
+              <w:t>-</w:t>
             </w:r>
             <w:r>
               <w:rPr>
@@ -616,7 +622,7 @@
                 <w:rFonts w:hint="eastAsia"/>
                 <w:b/>
               </w:rPr>
-              <w:t>접속,</w:t>
+              <w:t>스킬 관련 타이머,</w:t>
             </w:r>
             <w:r>
               <w:rPr>
@@ -629,20 +635,7 @@
                 <w:rFonts w:hint="eastAsia"/>
                 <w:b/>
               </w:rPr>
-              <w:t>세이브,</w:t>
-            </w:r>
-            <w:r>
-              <w:rPr>
-                <w:b/>
-              </w:rPr>
-              <w:t xml:space="preserve"> </w:t>
-            </w:r>
-            <w:r>
-              <w:rPr>
-                <w:rFonts w:hint="eastAsia"/>
-                <w:b/>
-              </w:rPr>
-              <w:t xml:space="preserve">추가 기능 </w:t>
+              <w:t xml:space="preserve">경험치 오류 수정 </w:t>
             </w:r>
           </w:p>
           <w:p>
@@ -656,10 +649,16 @@
             </w:pPr>
             <w:r>
               <w:rPr>
-                <w:rFonts w:hint="eastAsia"/>
-                <w:b/>
-              </w:rPr>
-              <w:t>-</w:t>
+                <w:b/>
+              </w:rPr>
+              <w:t xml:space="preserve">- DB </w:t>
+            </w:r>
+            <w:r>
+              <w:rPr>
+                <w:rFonts w:hint="eastAsia"/>
+                <w:b/>
+              </w:rPr>
+              <w:t>생성 및 초기화,</w:t>
             </w:r>
             <w:r>
               <w:rPr>
@@ -672,14 +671,7 @@
                 <w:rFonts w:hint="eastAsia"/>
                 <w:b/>
               </w:rPr>
-              <w:t>사운드 자료 찾기</w:t>
-            </w:r>
-            <w:r>
-              <w:rPr>
-                <w:rFonts w:hint="eastAsia"/>
-                <w:b/>
-              </w:rPr>
-              <w:t>(발소리,</w:t>
+              <w:t>접속,</w:t>
             </w:r>
             <w:r>
               <w:rPr>
@@ -692,7 +684,7 @@
                 <w:rFonts w:hint="eastAsia"/>
                 <w:b/>
               </w:rPr>
-              <w:t>공격,</w:t>
+              <w:t>세이브,</w:t>
             </w:r>
             <w:r>
               <w:rPr>
@@ -705,20 +697,7 @@
                 <w:rFonts w:hint="eastAsia"/>
                 <w:b/>
               </w:rPr>
-              <w:t>스킬 등</w:t>
-            </w:r>
-            <w:r>
-              <w:rPr>
-                <w:b/>
-              </w:rPr>
-              <w:t>)</w:t>
-            </w:r>
-            <w:r>
-              <w:rPr>
-                <w:rFonts w:hint="eastAsia"/>
-                <w:b/>
-              </w:rPr>
-              <w:t xml:space="preserve"> </w:t>
+              <w:t xml:space="preserve">추가 기능 </w:t>
             </w:r>
           </w:p>
           <w:p>
@@ -727,7 +706,82 @@
               <w:ind w:leftChars="0"/>
               <w:jc w:val="left"/>
               <w:rPr>
-                <w:rFonts w:hint="eastAsia"/>
+                <w:b/>
+              </w:rPr>
+            </w:pPr>
+            <w:r>
+              <w:rPr>
+                <w:rFonts w:hint="eastAsia"/>
+                <w:b/>
+              </w:rPr>
+              <w:t>-</w:t>
+            </w:r>
+            <w:r>
+              <w:rPr>
+                <w:b/>
+              </w:rPr>
+              <w:t xml:space="preserve"> </w:t>
+            </w:r>
+            <w:r>
+              <w:rPr>
+                <w:rFonts w:hint="eastAsia"/>
+                <w:b/>
+              </w:rPr>
+              <w:t>사운드 자료 찾기</w:t>
+            </w:r>
+            <w:r>
+              <w:rPr>
+                <w:rFonts w:hint="eastAsia"/>
+                <w:b/>
+              </w:rPr>
+              <w:t>(발소리,</w:t>
+            </w:r>
+            <w:r>
+              <w:rPr>
+                <w:b/>
+              </w:rPr>
+              <w:t xml:space="preserve"> </w:t>
+            </w:r>
+            <w:r>
+              <w:rPr>
+                <w:rFonts w:hint="eastAsia"/>
+                <w:b/>
+              </w:rPr>
+              <w:t>공격,</w:t>
+            </w:r>
+            <w:r>
+              <w:rPr>
+                <w:b/>
+              </w:rPr>
+              <w:t xml:space="preserve"> </w:t>
+            </w:r>
+            <w:r>
+              <w:rPr>
+                <w:rFonts w:hint="eastAsia"/>
+                <w:b/>
+              </w:rPr>
+              <w:t>스킬 등</w:t>
+            </w:r>
+            <w:r>
+              <w:rPr>
+                <w:b/>
+              </w:rPr>
+              <w:t>)</w:t>
+            </w:r>
+            <w:r>
+              <w:rPr>
+                <w:rFonts w:hint="eastAsia"/>
+                <w:b/>
+              </w:rPr>
+              <w:t xml:space="preserve"> </w:t>
+            </w:r>
+          </w:p>
+          <w:p>
+            <w:pPr>
+              <w:pStyle w:val="a4"/>
+              <w:ind w:leftChars="0"/>
+              <w:jc w:val="left"/>
+              <w:rPr>
                 <w:b/>
               </w:rPr>
             </w:pPr>
@@ -758,11 +812,6 @@
           <w:p>
             <w:pPr>
               <w:pStyle w:val="a4"/>
-              <w:numPr>
-                <w:ilvl w:val="0"/>
-                <w:numId w:val="4"/>
-              </w:numPr>
-              <w:spacing w:line="14" w:lineRule="atLeast"/>
               <w:ind w:leftChars="0"/>
               <w:jc w:val="left"/>
               <w:rPr>
@@ -774,7 +823,107 @@
                 <w:rFonts w:hint="eastAsia"/>
                 <w:b/>
               </w:rPr>
+              <w:t>-</w:t>
+            </w:r>
+            <w:r>
+              <w:rPr>
+                <w:b/>
+              </w:rPr>
               <w:t xml:space="preserve"> </w:t>
+            </w:r>
+            <w:r>
+              <w:rPr>
+                <w:rFonts w:hint="eastAsia"/>
+                <w:b/>
+              </w:rPr>
+              <w:t>몬스터 모델 추가</w:t>
+            </w:r>
+            <w:r>
+              <w:rPr>
+                <w:rFonts w:hint="eastAsia"/>
+                <w:b/>
+              </w:rPr>
+              <w:t xml:space="preserve"> </w:t>
+            </w:r>
+          </w:p>
+          <w:p>
+            <w:pPr>
+              <w:pStyle w:val="a4"/>
+              <w:ind w:leftChars="0"/>
+              <w:jc w:val="left"/>
+              <w:rPr>
+                <w:b/>
+              </w:rPr>
+            </w:pPr>
+            <w:r>
+              <w:rPr>
+                <w:rFonts w:hint="eastAsia"/>
+                <w:b/>
+              </w:rPr>
+              <w:t>-</w:t>
+            </w:r>
+            <w:r>
+              <w:rPr>
+                <w:b/>
+              </w:rPr>
+              <w:t xml:space="preserve"> </w:t>
+            </w:r>
+            <w:r>
+              <w:rPr>
+                <w:b/>
+              </w:rPr>
+              <w:t xml:space="preserve">directional light </w:t>
+            </w:r>
+            <w:r>
+              <w:rPr>
+                <w:rFonts w:hint="eastAsia"/>
+                <w:b/>
+              </w:rPr>
+              <w:t>확인</w:t>
+            </w:r>
+          </w:p>
+          <w:p>
+            <w:pPr>
+              <w:pStyle w:val="a4"/>
+              <w:ind w:leftChars="0"/>
+              <w:jc w:val="left"/>
+              <w:rPr>
+                <w:rFonts w:hint="eastAsia"/>
+                <w:b/>
+              </w:rPr>
+            </w:pPr>
+            <w:r>
+              <w:rPr>
+                <w:rFonts w:hint="eastAsia"/>
+                <w:b/>
+              </w:rPr>
+              <w:t>-</w:t>
+            </w:r>
+            <w:r>
+              <w:rPr>
+                <w:b/>
+              </w:rPr>
+              <w:t xml:space="preserve"> </w:t>
+            </w:r>
+            <w:r>
+              <w:rPr>
+                <w:rFonts w:hint="eastAsia"/>
+                <w:b/>
+              </w:rPr>
+              <w:t>나무,</w:t>
+            </w:r>
+            <w:r>
+              <w:rPr>
+                <w:b/>
+              </w:rPr>
+              <w:t xml:space="preserve"> </w:t>
+            </w:r>
+            <w:r>
+              <w:rPr>
+                <w:rFonts w:hint="eastAsia"/>
+                <w:b/>
+              </w:rPr>
+              <w:t>길 수정</w:t>
             </w:r>
           </w:p>
         </w:tc>
@@ -865,10 +1014,114 @@
     </w:p>
     <w:p>
       <w:pPr>
-        <w:rPr>
-          <w:sz w:val="22"/>
-        </w:rPr>
-      </w:pPr>
+        <w:pStyle w:val="a4"/>
+        <w:numPr>
+          <w:ilvl w:val="0"/>
+          <w:numId w:val="1"/>
+        </w:numPr>
+        <w:ind w:leftChars="0"/>
+        <w:rPr>
+          <w:sz w:val="22"/>
+        </w:rPr>
+      </w:pPr>
+      <w:r>
+        <w:rPr>
+          <w:rFonts w:hint="eastAsia"/>
+          <w:sz w:val="22"/>
+        </w:rPr>
+        <w:t>프레임 워크 수정과 섹터 추가 및 최적화(</w:t>
+      </w:r>
+      <w:proofErr w:type="spellStart"/>
+      <w:r>
+        <w:rPr>
+          <w:rFonts w:hint="eastAsia"/>
+          <w:sz w:val="22"/>
+        </w:rPr>
+        <w:t>동접</w:t>
+      </w:r>
+      <w:proofErr w:type="spellEnd"/>
+      <w:r>
+        <w:rPr>
+          <w:rFonts w:hint="eastAsia"/>
+          <w:sz w:val="22"/>
+        </w:rPr>
+        <w:t xml:space="preserve"> 2500</w:t>
+      </w:r>
+      <w:r>
+        <w:rPr>
+          <w:sz w:val="22"/>
+        </w:rPr>
+        <w:t xml:space="preserve"> </w:t>
+      </w:r>
+      <w:r>
+        <w:rPr>
+          <w:rFonts w:hint="eastAsia"/>
+          <w:sz w:val="22"/>
+        </w:rPr>
+        <w:t>-&gt;</w:t>
+      </w:r>
+      <w:r>
+        <w:rPr>
+          <w:sz w:val="22"/>
+        </w:rPr>
+        <w:t xml:space="preserve"> </w:t>
+      </w:r>
+      <w:r>
+        <w:rPr>
+          <w:rFonts w:hint="eastAsia"/>
+          <w:sz w:val="22"/>
+        </w:rPr>
+        <w:t>4200)</w:t>
+      </w:r>
+    </w:p>
+    <w:p>
+      <w:pPr>
+        <w:pStyle w:val="a4"/>
+        <w:ind w:leftChars="0" w:left="760"/>
+        <w:rPr>
+          <w:sz w:val="22"/>
+        </w:rPr>
+      </w:pPr>
+      <w:r>
+        <w:rPr>
+          <w:noProof/>
+        </w:rPr>
+        <w:drawing>
+          <wp:inline distT="0" distB="0" distL="0" distR="0" wp14:anchorId="754A4706" wp14:editId="2146A266">
+            <wp:extent cx="6055360" cy="1581244"/>
+            <wp:effectExtent l="0" t="0" r="2540" b="0"/>
+            <wp:docPr id="2" name="그림 2" descr="텍스트, 밤하늘이(가) 표시된 사진&#10;&#10;자동 생성된 설명"/>
+            <wp:cNvGraphicFramePr>
+              <a:graphicFrameLocks xmlns:a="http://schemas.openxmlformats.org/drawingml/2006/main" noChangeAspect="1"/>
+            </wp:cNvGraphicFramePr>
+            <a:graphic xmlns:a="http://schemas.openxmlformats.org/drawingml/2006/main">
+              <a:graphicData uri="http://schemas.openxmlformats.org/drawingml/2006/picture">
+                <pic:pic xmlns:pic="http://schemas.openxmlformats.org/drawingml/2006/picture">
+                  <pic:nvPicPr>
+                    <pic:cNvPr id="2" name="그림 2" descr="텍스트, 밤하늘이(가) 표시된 사진&#10;&#10;자동 생성된 설명"/>
+                    <pic:cNvPicPr/>
+                  </pic:nvPicPr>
+                  <pic:blipFill>
+                    <a:blip r:embed="rId8"/>
+                    <a:stretch>
+                      <a:fillRect/>
+                    </a:stretch>
+                  </pic:blipFill>
+                  <pic:spPr>
+                    <a:xfrm>
+                      <a:off x="0" y="0"/>
+                      <a:ext cx="6066596" cy="1584178"/>
+                    </a:xfrm>
+                    <a:prstGeom prst="rect">
+                      <a:avLst/>
+                    </a:prstGeom>
+                  </pic:spPr>
+                </pic:pic>
+              </a:graphicData>
+            </a:graphic>
+          </wp:inline>
+        </w:drawing>
+      </w:r>
     </w:p>
     <w:p>
       <w:pPr>
@@ -893,6 +1146,7 @@
           <w:szCs w:val="28"/>
         </w:rPr>
       </w:pPr>
+      <w:proofErr w:type="spellStart"/>
       <w:r>
         <w:rPr>
           <w:rFonts w:hint="eastAsia"/>
@@ -903,6 +1157,7 @@
         </w:rPr>
         <w:t>정의범</w:t>
       </w:r>
+      <w:proofErr w:type="spellEnd"/>
     </w:p>
     <w:p>
       <w:pPr>
@@ -969,6 +1224,7 @@
         <w:rPr>
           <w:noProof/>
         </w:rPr>
+        <w:lastRenderedPageBreak/>
         <w:drawing>
           <wp:inline distT="0" distB="0" distL="0" distR="0" wp14:anchorId="1A8979EA" wp14:editId="2716CACB">
             <wp:extent cx="2571750" cy="2962275"/>
@@ -985,7 +1241,7 @@
                     <pic:cNvPicPr/>
                   </pic:nvPicPr>
                   <pic:blipFill>
-                    <a:blip r:embed="rId8"/>
+                    <a:blip r:embed="rId9"/>
                     <a:stretch>
                       <a:fillRect/>
                     </a:stretch>
@@ -1010,16 +1266,14 @@
       <w:pPr>
         <w:jc w:val="left"/>
         <w:rPr>
+          <w:sz w:val="22"/>
+        </w:rPr>
+      </w:pPr>
+      <w:r>
+        <w:rPr>
           <w:rFonts w:hint="eastAsia"/>
           <w:sz w:val="22"/>
         </w:rPr>
-      </w:pPr>
-      <w:r>
-        <w:rPr>
-          <w:rFonts w:hint="eastAsia"/>
-          <w:sz w:val="22"/>
-        </w:rPr>
-        <w:lastRenderedPageBreak/>
         <w:t xml:space="preserve">-서버 내 </w:t>
       </w:r>
       <w:r>
@@ -1093,7 +1347,6 @@
         <w:pStyle w:val="a4"/>
         <w:ind w:leftChars="0" w:left="200" w:hangingChars="100" w:hanging="200"/>
         <w:rPr>
-          <w:rFonts w:hint="eastAsia"/>
           <w:sz w:val="22"/>
         </w:rPr>
       </w:pPr>
@@ -1117,7 +1370,7 @@
                     <pic:cNvPicPr/>
                   </pic:nvPicPr>
                   <pic:blipFill>
-                    <a:blip r:embed="rId9"/>
+                    <a:blip r:embed="rId10"/>
                     <a:stretch>
                       <a:fillRect/>
                     </a:stretch>
@@ -1147,6 +1400,87 @@
     </w:p>
     <w:p>
       <w:pPr>
+        <w:rPr>
+          <w:sz w:val="22"/>
+        </w:rPr>
+      </w:pPr>
+    </w:p>
+    <w:p>
+      <w:pPr>
+        <w:rPr>
+          <w:sz w:val="22"/>
+        </w:rPr>
+      </w:pPr>
+    </w:p>
+    <w:p>
+      <w:pPr>
+        <w:rPr>
+          <w:sz w:val="22"/>
+        </w:rPr>
+      </w:pPr>
+    </w:p>
+    <w:p>
+      <w:pPr>
+        <w:rPr>
+          <w:sz w:val="22"/>
+        </w:rPr>
+      </w:pPr>
+    </w:p>
+    <w:p>
+      <w:pPr>
+        <w:rPr>
+          <w:sz w:val="22"/>
+        </w:rPr>
+      </w:pPr>
+    </w:p>
+    <w:p>
+      <w:pPr>
+        <w:rPr>
+          <w:sz w:val="22"/>
+        </w:rPr>
+      </w:pPr>
+    </w:p>
+    <w:p>
+      <w:pPr>
+        <w:rPr>
+          <w:sz w:val="22"/>
+        </w:rPr>
+      </w:pPr>
+    </w:p>
+    <w:p>
+      <w:pPr>
+        <w:rPr>
+          <w:sz w:val="22"/>
+        </w:rPr>
+      </w:pPr>
+    </w:p>
+    <w:p>
+      <w:pPr>
+        <w:rPr>
+          <w:sz w:val="22"/>
+        </w:rPr>
+      </w:pPr>
+    </w:p>
+    <w:p>
+      <w:pPr>
+        <w:rPr>
+          <w:rFonts w:hint="eastAsia"/>
+          <w:sz w:val="22"/>
+        </w:rPr>
+      </w:pPr>
+    </w:p>
+    <w:p>
+      <w:pPr>
+        <w:pStyle w:val="a4"/>
+        <w:ind w:leftChars="0" w:left="1200"/>
+        <w:rPr>
+          <w:rFonts w:hint="eastAsia"/>
+          <w:sz w:val="22"/>
+        </w:rPr>
+      </w:pPr>
+    </w:p>
+    <w:p>
+      <w:pPr>
         <w:pStyle w:val="a4"/>
         <w:numPr>
           <w:ilvl w:val="1"/>
@@ -1165,6 +1499,7 @@
           <w:sz w:val="28"/>
           <w:szCs w:val="28"/>
         </w:rPr>
+        <w:lastRenderedPageBreak/>
         <w:t>홍진선</w:t>
       </w:r>
     </w:p>
@@ -1174,10 +1509,51 @@
           <w:sz w:val="22"/>
         </w:rPr>
       </w:pPr>
+      <w:r>
+        <w:rPr>
+          <w:sz w:val="22"/>
+        </w:rPr>
+        <w:drawing>
+          <wp:inline distT="0" distB="0" distL="0" distR="0" wp14:anchorId="3497058F" wp14:editId="65B5147C">
+            <wp:extent cx="6645910" cy="3746500"/>
+            <wp:effectExtent l="0" t="0" r="2540" b="6350"/>
+            <wp:docPr id="3" name="그림 3" descr="실외, 스포츠이(가) 표시된 사진&#10;&#10;자동 생성된 설명"/>
+            <wp:cNvGraphicFramePr>
+              <a:graphicFrameLocks xmlns:a="http://schemas.openxmlformats.org/drawingml/2006/main" noChangeAspect="1"/>
+            </wp:cNvGraphicFramePr>
+            <a:graphic xmlns:a="http://schemas.openxmlformats.org/drawingml/2006/main">
+              <a:graphicData uri="http://schemas.openxmlformats.org/drawingml/2006/picture">
+                <pic:pic xmlns:pic="http://schemas.openxmlformats.org/drawingml/2006/picture">
+                  <pic:nvPicPr>
+                    <pic:cNvPr id="3" name="그림 3" descr="실외, 스포츠이(가) 표시된 사진&#10;&#10;자동 생성된 설명"/>
+                    <pic:cNvPicPr/>
+                  </pic:nvPicPr>
+                  <pic:blipFill>
+                    <a:blip r:embed="rId11"/>
+                    <a:stretch>
+                      <a:fillRect/>
+                    </a:stretch>
+                  </pic:blipFill>
+                  <pic:spPr>
+                    <a:xfrm>
+                      <a:off x="0" y="0"/>
+                      <a:ext cx="6645910" cy="3746500"/>
+                    </a:xfrm>
+                    <a:prstGeom prst="rect">
+                      <a:avLst/>
+                    </a:prstGeom>
+                  </pic:spPr>
+                </pic:pic>
+              </a:graphicData>
+            </a:graphic>
+          </wp:inline>
+        </w:drawing>
+      </w:r>
     </w:p>
     <w:p>
       <w:pPr>
         <w:rPr>
+          <w:rFonts w:hint="eastAsia"/>
           <w:sz w:val="22"/>
         </w:rPr>
       </w:pPr>
@@ -1188,19 +1564,210 @@
           <w:sz w:val="22"/>
         </w:rPr>
       </w:pPr>
+      <w:r>
+        <w:rPr>
+          <w:sz w:val="22"/>
+        </w:rPr>
+        <w:drawing>
+          <wp:inline distT="0" distB="0" distL="0" distR="0" wp14:anchorId="411B3C35" wp14:editId="76B9B254">
+            <wp:extent cx="6645910" cy="4253865"/>
+            <wp:effectExtent l="0" t="0" r="2540" b="0"/>
+            <wp:docPr id="4" name="그림 4" descr="개이(가) 표시된 사진&#10;&#10;자동 생성된 설명"/>
+            <wp:cNvGraphicFramePr>
+              <a:graphicFrameLocks xmlns:a="http://schemas.openxmlformats.org/drawingml/2006/main" noChangeAspect="1"/>
+            </wp:cNvGraphicFramePr>
+            <a:graphic xmlns:a="http://schemas.openxmlformats.org/drawingml/2006/main">
+              <a:graphicData uri="http://schemas.openxmlformats.org/drawingml/2006/picture">
+                <pic:pic xmlns:pic="http://schemas.openxmlformats.org/drawingml/2006/picture">
+                  <pic:nvPicPr>
+                    <pic:cNvPr id="4" name="그림 4" descr="개이(가) 표시된 사진&#10;&#10;자동 생성된 설명"/>
+                    <pic:cNvPicPr/>
+                  </pic:nvPicPr>
+                  <pic:blipFill>
+                    <a:blip r:embed="rId12"/>
+                    <a:stretch>
+                      <a:fillRect/>
+                    </a:stretch>
+                  </pic:blipFill>
+                  <pic:spPr>
+                    <a:xfrm>
+                      <a:off x="0" y="0"/>
+                      <a:ext cx="6645910" cy="4253865"/>
+                    </a:xfrm>
+                    <a:prstGeom prst="rect">
+                      <a:avLst/>
+                    </a:prstGeom>
+                  </pic:spPr>
+                </pic:pic>
+              </a:graphicData>
+            </a:graphic>
+          </wp:inline>
+        </w:drawing>
+      </w:r>
     </w:p>
     <w:p>
       <w:pPr>
         <w:pStyle w:val="a4"/>
-        <w:ind w:leftChars="0" w:left="760"/>
-        <w:rPr>
-          <w:sz w:val="22"/>
-        </w:rPr>
-      </w:pPr>
+        <w:numPr>
+          <w:ilvl w:val="0"/>
+          <w:numId w:val="1"/>
+        </w:numPr>
+        <w:ind w:leftChars="0"/>
+        <w:rPr>
+          <w:sz w:val="22"/>
+        </w:rPr>
+      </w:pPr>
+      <w:r>
+        <w:rPr>
+          <w:sz w:val="22"/>
+        </w:rPr>
+        <w:t xml:space="preserve">(Directional light </w:t>
+      </w:r>
+      <w:r>
+        <w:rPr>
+          <w:rFonts w:hint="eastAsia"/>
+          <w:sz w:val="22"/>
+        </w:rPr>
+        <w:t>확인)</w:t>
+      </w:r>
+      <w:r>
+        <w:rPr>
+          <w:sz w:val="22"/>
+        </w:rPr>
+        <w:t xml:space="preserve">L </w:t>
+      </w:r>
+      <w:r>
+        <w:rPr>
+          <w:rFonts w:hint="eastAsia"/>
+          <w:sz w:val="22"/>
+        </w:rPr>
+        <w:t xml:space="preserve">키를 눌러 강도를 늘리면 </w:t>
+      </w:r>
+      <w:proofErr w:type="spellStart"/>
+      <w:r>
+        <w:rPr>
+          <w:rFonts w:hint="eastAsia"/>
+          <w:sz w:val="22"/>
+        </w:rPr>
+        <w:t>쉐이딩효과</w:t>
+      </w:r>
+      <w:proofErr w:type="spellEnd"/>
+      <w:r>
+        <w:rPr>
+          <w:rFonts w:hint="eastAsia"/>
+          <w:sz w:val="22"/>
+        </w:rPr>
+        <w:t xml:space="preserve"> 적용된다.</w:t>
+      </w:r>
     </w:p>
     <w:p>
       <w:pPr>
-        <w:rPr>
+        <w:pStyle w:val="a4"/>
+        <w:numPr>
+          <w:ilvl w:val="0"/>
+          <w:numId w:val="1"/>
+        </w:numPr>
+        <w:ind w:leftChars="0"/>
+        <w:rPr>
+          <w:sz w:val="22"/>
+        </w:rPr>
+      </w:pPr>
+      <w:r>
+        <w:rPr>
+          <w:rFonts w:hint="eastAsia"/>
+          <w:sz w:val="22"/>
+        </w:rPr>
+        <w:t>모델 원숭이,</w:t>
+      </w:r>
+      <w:r>
+        <w:rPr>
+          <w:sz w:val="22"/>
+        </w:rPr>
+        <w:t xml:space="preserve"> </w:t>
+      </w:r>
+      <w:r>
+        <w:rPr>
+          <w:rFonts w:hint="eastAsia"/>
+          <w:sz w:val="22"/>
+        </w:rPr>
+        <w:t>토끼,</w:t>
+      </w:r>
+      <w:r>
+        <w:rPr>
+          <w:sz w:val="22"/>
+        </w:rPr>
+        <w:t xml:space="preserve"> </w:t>
+      </w:r>
+      <w:r>
+        <w:rPr>
+          <w:rFonts w:hint="eastAsia"/>
+          <w:sz w:val="22"/>
+        </w:rPr>
+        <w:t>개구리 추가</w:t>
+      </w:r>
+    </w:p>
+    <w:p>
+      <w:pPr>
+        <w:pStyle w:val="a4"/>
+        <w:numPr>
+          <w:ilvl w:val="1"/>
+          <w:numId w:val="1"/>
+        </w:numPr>
+        <w:ind w:leftChars="0"/>
+        <w:rPr>
+          <w:rFonts w:hint="eastAsia"/>
+          <w:sz w:val="22"/>
+        </w:rPr>
+      </w:pPr>
+      <w:r>
+        <w:rPr>
+          <w:rFonts w:hint="eastAsia"/>
+          <w:sz w:val="22"/>
+        </w:rPr>
+        <w:lastRenderedPageBreak/>
+        <w:t>개구리는 몸통이 회전되어 나타남.</w:t>
+      </w:r>
+      <w:r>
+        <w:rPr>
+          <w:sz w:val="22"/>
+        </w:rPr>
+        <w:t xml:space="preserve"> -&gt; </w:t>
+      </w:r>
+      <w:proofErr w:type="spellStart"/>
+      <w:r>
+        <w:rPr>
+          <w:rFonts w:hint="eastAsia"/>
+          <w:sz w:val="22"/>
+        </w:rPr>
+        <w:t>유니티상으로</w:t>
+      </w:r>
+      <w:proofErr w:type="spellEnd"/>
+      <w:r>
+        <w:rPr>
+          <w:rFonts w:hint="eastAsia"/>
+          <w:sz w:val="22"/>
+        </w:rPr>
+        <w:t xml:space="preserve"> 수정 필요</w:t>
+      </w:r>
+    </w:p>
+    <w:p>
+      <w:pPr>
+        <w:rPr>
+          <w:sz w:val="22"/>
+        </w:rPr>
+      </w:pPr>
+    </w:p>
+    <w:p>
+      <w:pPr>
+        <w:rPr>
+          <w:sz w:val="22"/>
+        </w:rPr>
+      </w:pPr>
+    </w:p>
+    <w:p>
+      <w:pPr>
+        <w:rPr>
+          <w:rFonts w:hint="eastAsia"/>
           <w:sz w:val="22"/>
         </w:rPr>
       </w:pPr>
@@ -1253,6 +1820,7 @@
             <w:pPr>
               <w:jc w:val="left"/>
             </w:pPr>
+            <w:proofErr w:type="gramStart"/>
             <w:r>
               <w:rPr>
                 <w:rFonts w:hint="eastAsia"/>
@@ -1260,19 +1828,32 @@
               <w:t xml:space="preserve">김기윤 </w:t>
             </w:r>
             <w:r>
-              <w:t xml:space="preserve">: </w:t>
+              <w:t>:</w:t>
+            </w:r>
+            <w:proofErr w:type="gramEnd"/>
+            <w:r>
+              <w:t xml:space="preserve"> </w:t>
+            </w:r>
+            <w:r>
+              <w:rPr>
+                <w:rFonts w:hint="eastAsia"/>
+              </w:rPr>
+              <w:t>프레임워크를 다시 만들면서 참조 관련 에러 발생으로 레이드 안됨</w:t>
             </w:r>
           </w:p>
           <w:p>
             <w:pPr>
               <w:jc w:val="left"/>
             </w:pPr>
+            <w:proofErr w:type="spellStart"/>
+            <w:proofErr w:type="gramStart"/>
             <w:r>
               <w:rPr>
                 <w:rFonts w:hint="eastAsia"/>
               </w:rPr>
               <w:t>정의범</w:t>
             </w:r>
+            <w:proofErr w:type="spellEnd"/>
             <w:r>
               <w:rPr>
                 <w:rFonts w:hint="eastAsia"/>
@@ -1285,6 +1866,7 @@
               </w:rPr>
               <w:t>:</w:t>
             </w:r>
+            <w:proofErr w:type="gramEnd"/>
             <w:r>
               <w:t xml:space="preserve"> </w:t>
             </w:r>
@@ -1315,6 +1897,56 @@
               <w:rPr>
                 <w:rFonts w:hint="eastAsia"/>
               </w:rPr>
+              <w:t xml:space="preserve"> </w:t>
+            </w:r>
+            <w:r>
+              <w:rPr>
+                <w:rFonts w:hint="eastAsia"/>
+              </w:rPr>
+              <w:t xml:space="preserve">개구리 모양 이상하게 </w:t>
+            </w:r>
+            <w:proofErr w:type="spellStart"/>
+            <w:r>
+              <w:rPr>
+                <w:rFonts w:hint="eastAsia"/>
+              </w:rPr>
+              <w:t>랜더링</w:t>
+            </w:r>
+            <w:proofErr w:type="spellEnd"/>
+            <w:r>
+              <w:rPr>
+                <w:rFonts w:hint="eastAsia"/>
+              </w:rPr>
+              <w:t>,</w:t>
+            </w:r>
+            <w:r>
+              <w:t xml:space="preserve"> </w:t>
+            </w:r>
+            <w:r>
+              <w:rPr>
+                <w:rFonts w:hint="eastAsia"/>
+              </w:rPr>
+              <w:t xml:space="preserve">시간이 지날수록 </w:t>
+            </w:r>
+            <w:r>
+              <w:t xml:space="preserve">fps </w:t>
+            </w:r>
+            <w:r>
+              <w:rPr>
+                <w:rFonts w:hint="eastAsia"/>
+              </w:rPr>
+              <w:t>떨어지는 현상,</w:t>
+            </w:r>
+            <w:r>
+              <w:t xml:space="preserve"> </w:t>
+            </w:r>
+            <w:r>
+              <w:rPr>
+                <w:rFonts w:hint="eastAsia"/>
+              </w:rPr>
+              <w:t>성벽은 빛의 반대부분도 같이 밝아짐.</w:t>
+            </w:r>
+            <w:r>
               <w:t xml:space="preserve"> </w:t>
             </w:r>
           </w:p>
@@ -1360,16 +1992,38 @@
             <w:r>
               <w:t xml:space="preserve"> </w:t>
             </w:r>
+            <w:proofErr w:type="spellStart"/>
+            <w:r>
+              <w:rPr>
+                <w:rFonts w:hint="eastAsia"/>
+              </w:rPr>
+              <w:t>shared_ptr</w:t>
+            </w:r>
+            <w:proofErr w:type="spellEnd"/>
+            <w:r>
+              <w:rPr>
+                <w:rFonts w:hint="eastAsia"/>
+              </w:rPr>
+              <w:t>사용 또는 자료구조 변경</w:t>
+            </w:r>
           </w:p>
           <w:p>
             <w:pPr>
               <w:jc w:val="left"/>
             </w:pPr>
-            <w:r>
-              <w:rPr>
-                <w:rFonts w:hint="eastAsia"/>
-              </w:rPr>
-              <w:t>정의범:</w:t>
+            <w:proofErr w:type="spellStart"/>
+            <w:r>
+              <w:rPr>
+                <w:rFonts w:hint="eastAsia"/>
+              </w:rPr>
+              <w:t>정의범</w:t>
+            </w:r>
+            <w:proofErr w:type="spellEnd"/>
+            <w:r>
+              <w:rPr>
+                <w:rFonts w:hint="eastAsia"/>
+              </w:rPr>
+              <w:t>:</w:t>
             </w:r>
             <w:r>
               <w:t xml:space="preserve"> </w:t>
@@ -1508,14 +2162,22 @@
               <w:pStyle w:val="a4"/>
               <w:ind w:leftChars="0" w:left="1120"/>
             </w:pPr>
+            <w:proofErr w:type="gramStart"/>
             <w:r>
               <w:rPr>
                 <w:rFonts w:hint="eastAsia"/>
               </w:rPr>
               <w:t>김기윤 :</w:t>
             </w:r>
+            <w:proofErr w:type="gramEnd"/>
             <w:r>
               <w:t xml:space="preserve"> </w:t>
+            </w:r>
+            <w:r>
+              <w:rPr>
+                <w:rFonts w:hint="eastAsia"/>
+              </w:rPr>
+              <w:t>에러 수정</w:t>
             </w:r>
           </w:p>
           <w:p>
@@ -1523,12 +2185,22 @@
               <w:pStyle w:val="a4"/>
               <w:ind w:leftChars="0" w:left="1120"/>
             </w:pPr>
-            <w:r>
-              <w:rPr>
-                <w:rFonts w:hint="eastAsia"/>
-              </w:rPr>
-              <w:t>정의범 :</w:t>
-            </w:r>
+            <w:proofErr w:type="spellStart"/>
+            <w:proofErr w:type="gramStart"/>
+            <w:r>
+              <w:rPr>
+                <w:rFonts w:hint="eastAsia"/>
+              </w:rPr>
+              <w:t>정의범</w:t>
+            </w:r>
+            <w:proofErr w:type="spellEnd"/>
+            <w:r>
+              <w:rPr>
+                <w:rFonts w:hint="eastAsia"/>
+              </w:rPr>
+              <w:t xml:space="preserve"> :</w:t>
+            </w:r>
+            <w:proofErr w:type="gramEnd"/>
             <w:r>
               <w:t xml:space="preserve"> </w:t>
             </w:r>
@@ -1538,6 +2210,7 @@
               <w:pStyle w:val="a4"/>
               <w:ind w:leftChars="0" w:left="1120"/>
             </w:pPr>
+            <w:proofErr w:type="gramStart"/>
             <w:r>
               <w:rPr>
                 <w:rFonts w:hint="eastAsia"/>
@@ -1547,6 +2220,7 @@
             <w:r>
               <w:t>:</w:t>
             </w:r>
+            <w:proofErr w:type="gramEnd"/>
             <w:r>
               <w:t xml:space="preserve"> </w:t>
             </w:r>
@@ -2249,6 +2923,118 @@
     </w:lvl>
   </w:abstractNum>
   <w:abstractNum w:abstractNumId="5" w15:restartNumberingAfterBreak="0">
+    <w:nsid w:val="4A8F0E04"/>
+    <w:multiLevelType w:val="hybridMultilevel"/>
+    <w:tmpl w:val="59BE6014"/>
+    <w:lvl w:ilvl="0" w:tplc="3A6CA480">
+      <w:numFmt w:val="bullet"/>
+      <w:lvlText w:val="-"/>
+      <w:lvlJc w:val="left"/>
+      <w:pPr>
+        <w:ind w:left="1160" w:hanging="360"/>
+      </w:pPr>
+      <w:rPr>
+        <w:rFonts w:ascii="맑은 고딕" w:eastAsia="맑은 고딕" w:hAnsi="맑은 고딕" w:cstheme="minorBidi" w:hint="eastAsia"/>
+      </w:rPr>
+    </w:lvl>
+    <w:lvl w:ilvl="1" w:tplc="04090003" w:tentative="1">
+      <w:start w:val="1"/>
+      <w:numFmt w:val="bullet"/>
+      <w:lvlText w:val=""/>
+      <w:lvlJc w:val="left"/>
+      <w:pPr>
+        <w:ind w:left="1600" w:hanging="400"/>
+      </w:pPr>
+      <w:rPr>
+        <w:rFonts w:ascii="Wingdings" w:hAnsi="Wingdings" w:hint="default"/>
+      </w:rPr>
+    </w:lvl>
+    <w:lvl w:ilvl="2" w:tplc="04090005" w:tentative="1">
+      <w:start w:val="1"/>
+      <w:numFmt w:val="bullet"/>
+      <w:lvlText w:val=""/>
+      <w:lvlJc w:val="left"/>
+      <w:pPr>
+        <w:ind w:left="2000" w:hanging="400"/>
+      </w:pPr>
+      <w:rPr>
+        <w:rFonts w:ascii="Wingdings" w:hAnsi="Wingdings" w:hint="default"/>
+      </w:rPr>
+    </w:lvl>
+    <w:lvl w:ilvl="3" w:tplc="04090001" w:tentative="1">
+      <w:start w:val="1"/>
+      <w:numFmt w:val="bullet"/>
+      <w:lvlText w:val=""/>
+      <w:lvlJc w:val="left"/>
+      <w:pPr>
+        <w:ind w:left="2400" w:hanging="400"/>
+      </w:pPr>
+      <w:rPr>
+        <w:rFonts w:ascii="Wingdings" w:hAnsi="Wingdings" w:hint="default"/>
+      </w:rPr>
+    </w:lvl>
+    <w:lvl w:ilvl="4" w:tplc="04090003" w:tentative="1">
+      <w:start w:val="1"/>
+      <w:numFmt w:val="bullet"/>
+      <w:lvlText w:val=""/>
+      <w:lvlJc w:val="left"/>
+      <w:pPr>
+        <w:ind w:left="2800" w:hanging="400"/>
+      </w:pPr>
+      <w:rPr>
+        <w:rFonts w:ascii="Wingdings" w:hAnsi="Wingdings" w:hint="default"/>
+      </w:rPr>
+    </w:lvl>
+    <w:lvl w:ilvl="5" w:tplc="04090005" w:tentative="1">
+      <w:start w:val="1"/>
+      <w:numFmt w:val="bullet"/>
+      <w:lvlText w:val=""/>
+      <w:lvlJc w:val="left"/>
+      <w:pPr>
+        <w:ind w:left="3200" w:hanging="400"/>
+      </w:pPr>
+      <w:rPr>
+        <w:rFonts w:ascii="Wingdings" w:hAnsi="Wingdings" w:hint="default"/>
+      </w:rPr>
+    </w:lvl>
+    <w:lvl w:ilvl="6" w:tplc="04090001" w:tentative="1">
+      <w:start w:val="1"/>
+      <w:numFmt w:val="bullet"/>
+      <w:lvlText w:val=""/>
+      <w:lvlJc w:val="left"/>
+      <w:pPr>
+        <w:ind w:left="3600" w:hanging="400"/>
+      </w:pPr>
+      <w:rPr>
+        <w:rFonts w:ascii="Wingdings" w:hAnsi="Wingdings" w:hint="default"/>
+      </w:rPr>
+    </w:lvl>
+    <w:lvl w:ilvl="7" w:tplc="04090003" w:tentative="1">
+      <w:start w:val="1"/>
+      <w:numFmt w:val="bullet"/>
+      <w:lvlText w:val=""/>
+      <w:lvlJc w:val="left"/>
+      <w:pPr>
+        <w:ind w:left="4000" w:hanging="400"/>
+      </w:pPr>
+      <w:rPr>
+        <w:rFonts w:ascii="Wingdings" w:hAnsi="Wingdings" w:hint="default"/>
+      </w:rPr>
+    </w:lvl>
+    <w:lvl w:ilvl="8" w:tplc="04090005" w:tentative="1">
+      <w:start w:val="1"/>
+      <w:numFmt w:val="bullet"/>
+      <w:lvlText w:val=""/>
+      <w:lvlJc w:val="left"/>
+      <w:pPr>
+        <w:ind w:left="4400" w:hanging="400"/>
+      </w:pPr>
+      <w:rPr>
+        <w:rFonts w:ascii="Wingdings" w:hAnsi="Wingdings" w:hint="default"/>
+      </w:rPr>
+    </w:lvl>
+  </w:abstractNum>
+  <w:abstractNum w:abstractNumId="6" w15:restartNumberingAfterBreak="0">
     <w:nsid w:val="66D6767F"/>
     <w:multiLevelType w:val="hybridMultilevel"/>
     <w:tmpl w:val="D2EE70DE"/>
@@ -2361,7 +3147,7 @@
       </w:rPr>
     </w:lvl>
   </w:abstractNum>
-  <w:abstractNum w:abstractNumId="6" w15:restartNumberingAfterBreak="0">
+  <w:abstractNum w:abstractNumId="7" w15:restartNumberingAfterBreak="0">
     <w:nsid w:val="6A924021"/>
     <w:multiLevelType w:val="hybridMultilevel"/>
     <w:tmpl w:val="B3F8DF56"/>
@@ -2473,7 +3259,119 @@
       </w:rPr>
     </w:lvl>
   </w:abstractNum>
-  <w:abstractNum w:abstractNumId="7" w15:restartNumberingAfterBreak="0">
+  <w:abstractNum w:abstractNumId="8" w15:restartNumberingAfterBreak="0">
+    <w:nsid w:val="6C413687"/>
+    <w:multiLevelType w:val="hybridMultilevel"/>
+    <w:tmpl w:val="15B6381C"/>
+    <w:lvl w:ilvl="0" w:tplc="6C1CE30E">
+      <w:numFmt w:val="bullet"/>
+      <w:lvlText w:val="-"/>
+      <w:lvlJc w:val="left"/>
+      <w:pPr>
+        <w:ind w:left="1160" w:hanging="360"/>
+      </w:pPr>
+      <w:rPr>
+        <w:rFonts w:ascii="맑은 고딕" w:eastAsia="맑은 고딕" w:hAnsi="맑은 고딕" w:cstheme="minorBidi" w:hint="eastAsia"/>
+      </w:rPr>
+    </w:lvl>
+    <w:lvl w:ilvl="1" w:tplc="04090003" w:tentative="1">
+      <w:start w:val="1"/>
+      <w:numFmt w:val="bullet"/>
+      <w:lvlText w:val=""/>
+      <w:lvlJc w:val="left"/>
+      <w:pPr>
+        <w:ind w:left="1600" w:hanging="400"/>
+      </w:pPr>
+      <w:rPr>
+        <w:rFonts w:ascii="Wingdings" w:hAnsi="Wingdings" w:hint="default"/>
+      </w:rPr>
+    </w:lvl>
+    <w:lvl w:ilvl="2" w:tplc="04090005" w:tentative="1">
+      <w:start w:val="1"/>
+      <w:numFmt w:val="bullet"/>
+      <w:lvlText w:val=""/>
+      <w:lvlJc w:val="left"/>
+      <w:pPr>
+        <w:ind w:left="2000" w:hanging="400"/>
+      </w:pPr>
+      <w:rPr>
+        <w:rFonts w:ascii="Wingdings" w:hAnsi="Wingdings" w:hint="default"/>
+      </w:rPr>
+    </w:lvl>
+    <w:lvl w:ilvl="3" w:tplc="04090001" w:tentative="1">
+      <w:start w:val="1"/>
+      <w:numFmt w:val="bullet"/>
+      <w:lvlText w:val=""/>
+      <w:lvlJc w:val="left"/>
+      <w:pPr>
+        <w:ind w:left="2400" w:hanging="400"/>
+      </w:pPr>
+      <w:rPr>
+        <w:rFonts w:ascii="Wingdings" w:hAnsi="Wingdings" w:hint="default"/>
+      </w:rPr>
+    </w:lvl>
+    <w:lvl w:ilvl="4" w:tplc="04090003" w:tentative="1">
+      <w:start w:val="1"/>
+      <w:numFmt w:val="bullet"/>
+      <w:lvlText w:val=""/>
+      <w:lvlJc w:val="left"/>
+      <w:pPr>
+        <w:ind w:left="2800" w:hanging="400"/>
+      </w:pPr>
+      <w:rPr>
+        <w:rFonts w:ascii="Wingdings" w:hAnsi="Wingdings" w:hint="default"/>
+      </w:rPr>
+    </w:lvl>
+    <w:lvl w:ilvl="5" w:tplc="04090005" w:tentative="1">
+      <w:start w:val="1"/>
+      <w:numFmt w:val="bullet"/>
+      <w:lvlText w:val=""/>
+      <w:lvlJc w:val="left"/>
+      <w:pPr>
+        <w:ind w:left="3200" w:hanging="400"/>
+      </w:pPr>
+      <w:rPr>
+        <w:rFonts w:ascii="Wingdings" w:hAnsi="Wingdings" w:hint="default"/>
+      </w:rPr>
+    </w:lvl>
+    <w:lvl w:ilvl="6" w:tplc="04090001" w:tentative="1">
+      <w:start w:val="1"/>
+      <w:numFmt w:val="bullet"/>
+      <w:lvlText w:val=""/>
+      <w:lvlJc w:val="left"/>
+      <w:pPr>
+        <w:ind w:left="3600" w:hanging="400"/>
+      </w:pPr>
+      <w:rPr>
+        <w:rFonts w:ascii="Wingdings" w:hAnsi="Wingdings" w:hint="default"/>
+      </w:rPr>
+    </w:lvl>
+    <w:lvl w:ilvl="7" w:tplc="04090003" w:tentative="1">
+      <w:start w:val="1"/>
+      <w:numFmt w:val="bullet"/>
+      <w:lvlText w:val=""/>
+      <w:lvlJc w:val="left"/>
+      <w:pPr>
+        <w:ind w:left="4000" w:hanging="400"/>
+      </w:pPr>
+      <w:rPr>
+        <w:rFonts w:ascii="Wingdings" w:hAnsi="Wingdings" w:hint="default"/>
+      </w:rPr>
+    </w:lvl>
+    <w:lvl w:ilvl="8" w:tplc="04090005" w:tentative="1">
+      <w:start w:val="1"/>
+      <w:numFmt w:val="bullet"/>
+      <w:lvlText w:val=""/>
+      <w:lvlJc w:val="left"/>
+      <w:pPr>
+        <w:ind w:left="4400" w:hanging="400"/>
+      </w:pPr>
+      <w:rPr>
+        <w:rFonts w:ascii="Wingdings" w:hAnsi="Wingdings" w:hint="default"/>
+      </w:rPr>
+    </w:lvl>
+  </w:abstractNum>
+  <w:abstractNum w:abstractNumId="9" w15:restartNumberingAfterBreak="0">
     <w:nsid w:val="72F165F8"/>
     <w:multiLevelType w:val="hybridMultilevel"/>
     <w:tmpl w:val="5C8CDC10"/>
@@ -2590,25 +3488,31 @@
     <w:abstractNumId w:val="1"/>
   </w:num>
   <w:num w:numId="2" w16cid:durableId="1608075848">
-    <w:abstractNumId w:val="7"/>
+    <w:abstractNumId w:val="9"/>
   </w:num>
   <w:num w:numId="3" w16cid:durableId="851798524">
     <w:abstractNumId w:val="2"/>
   </w:num>
   <w:num w:numId="4" w16cid:durableId="575819988">
-    <w:abstractNumId w:val="6"/>
+    <w:abstractNumId w:val="7"/>
   </w:num>
   <w:num w:numId="5" w16cid:durableId="1501458714">
     <w:abstractNumId w:val="3"/>
   </w:num>
   <w:num w:numId="6" w16cid:durableId="1467044558">
-    <w:abstractNumId w:val="5"/>
+    <w:abstractNumId w:val="6"/>
   </w:num>
   <w:num w:numId="7" w16cid:durableId="444544188">
     <w:abstractNumId w:val="0"/>
   </w:num>
   <w:num w:numId="8" w16cid:durableId="893276540">
     <w:abstractNumId w:val="4"/>
+  </w:num>
+  <w:num w:numId="9" w16cid:durableId="2027169745">
+    <w:abstractNumId w:val="8"/>
+  </w:num>
+  <w:num w:numId="10" w16cid:durableId="183634234">
+    <w:abstractNumId w:val="5"/>
   </w:num>
   <w:numIdMacAtCleanup w:val="1"/>
 </w:numbering>
